--- a/initial draft.docx
+++ b/initial draft.docx
@@ -1,38 +1,238 @@
 
 <file path=word/document.xml><?xml version="1.0" encoding="utf-8"?>
-<w:document xmlns:wpc="http://schemas.microsoft.com/office/word/2010/wordprocessingCanvas" xmlns:cx="http://schemas.microsoft.com/office/drawing/2014/chartex" xmlns:cx1="http://schemas.microsoft.com/office/drawing/2015/9/8/chartex" xmlns:cx2="http://schemas.microsoft.com/office/drawing/2015/10/21/chartex" xmlns:cx3="http://schemas.microsoft.com/office/drawing/2016/5/9/chartex" xmlns:cx4="http://schemas.microsoft.com/office/drawing/2016/5/10/chartex" xmlns:cx5="http://schemas.microsoft.com/office/drawing/2016/5/11/chartex" xmlns:cx6="http://schemas.microsoft.com/office/drawing/2016/5/12/chartex" xmlns:cx7="http://schemas.microsoft.com/office/drawing/2016/5/13/chartex" xmlns:cx8="http://schemas.microsoft.com/office/drawing/2016/5/14/chartex" xmlns:mc="http://schemas.openxmlformats.org/markup-compatibility/2006" xmlns:aink="http://schemas.microsoft.com/office/drawing/2016/ink" xmlns:am3d="http://schemas.microsoft.com/office/drawing/2017/model3d" xmlns:o="urn:schemas-microsoft-com:office:office" xmlns:oel="http://schemas.microsoft.com/office/2019/extlst" xmlns:r="http://schemas.openxmlformats.org/officeDocument/2006/relationships" xmlns:m="http://schemas.openxmlformats.org/officeDocument/2006/math" xmlns:v="urn:schemas-microsoft-com:vml" xmlns:wp14="http://schemas.microsoft.com/office/word/2010/wordprocessingDrawing" xmlns:wp="http://schemas.openxmlformats.org/drawingml/2006/wordprocessingDrawing" xmlns:w10="urn:schemas-microsoft-com:office:word" xmlns:w="http://schemas.openxmlformats.org/wordprocessingml/2006/main" xmlns:w14="http://schemas.microsoft.com/office/word/2010/wordml" xmlns:w15="http://schemas.microsoft.com/office/word/2012/wordml" xmlns:w16cex="http://schemas.microsoft.com/office/word/2018/wordml/cex" xmlns:w16cid="http://schemas.microsoft.com/office/word/2016/wordml/cid" xmlns:w16="http://schemas.microsoft.com/office/word/2018/wordml" xmlns:w16sdtdh="http://schemas.microsoft.com/office/word/2020/wordml/sdtdatahash" xmlns:w16se="http://schemas.microsoft.com/office/word/2015/wordml/symex" xmlns:wpg="http://schemas.microsoft.com/office/word/2010/wordprocessingGroup" xmlns:wpi="http://schemas.microsoft.com/office/word/2010/wordprocessingInk" xmlns:wne="http://schemas.microsoft.com/office/word/2006/wordml" xmlns:wps="http://schemas.microsoft.com/office/word/2010/wordprocessingShape" mc:Ignorable="w14 w15 w16se w16cid w16 w16cex w16sdtdh wp14">
+<w:document xmlns:wpc="http://schemas.microsoft.com/office/word/2010/wordprocessingCanvas" xmlns:cx="http://schemas.microsoft.com/office/drawing/2014/chartex" xmlns:cx1="http://schemas.microsoft.com/office/drawing/2015/9/8/chartex" xmlns:cx2="http://schemas.microsoft.com/office/drawing/2015/10/21/chartex" xmlns:cx3="http://schemas.microsoft.com/office/drawing/2016/5/9/chartex" xmlns:cx4="http://schemas.microsoft.com/office/drawing/2016/5/10/chartex" xmlns:cx5="http://schemas.microsoft.com/office/drawing/2016/5/11/chartex" xmlns:cx6="http://schemas.microsoft.com/office/drawing/2016/5/12/chartex" xmlns:cx7="http://schemas.microsoft.com/office/drawing/2016/5/13/chartex" xmlns:cx8="http://schemas.microsoft.com/office/drawing/2016/5/14/chartex" xmlns:mc="http://schemas.openxmlformats.org/markup-compatibility/2006" xmlns:aink="http://schemas.microsoft.com/office/drawing/2016/ink" xmlns:am3d="http://schemas.microsoft.com/office/drawing/2017/model3d" xmlns:o="urn:schemas-microsoft-com:office:office" xmlns:r="http://schemas.openxmlformats.org/officeDocument/2006/relationships" xmlns:m="http://schemas.openxmlformats.org/officeDocument/2006/math" xmlns:v="urn:schemas-microsoft-com:vml" xmlns:wp14="http://schemas.microsoft.com/office/word/2010/wordprocessingDrawing" xmlns:wp="http://schemas.openxmlformats.org/drawingml/2006/wordprocessingDrawing" xmlns:w10="urn:schemas-microsoft-com:office:word" xmlns:w="http://schemas.openxmlformats.org/wordprocessingml/2006/main" xmlns:w14="http://schemas.microsoft.com/office/word/2010/wordml" xmlns:w15="http://schemas.microsoft.com/office/word/2012/wordml" xmlns:w16cid="http://schemas.microsoft.com/office/word/2016/wordml/cid" xmlns:w16se="http://schemas.microsoft.com/office/word/2015/wordml/symex" xmlns:wpg="http://schemas.microsoft.com/office/word/2010/wordprocessingGroup" xmlns:wpi="http://schemas.microsoft.com/office/word/2010/wordprocessingInk" xmlns:wne="http://schemas.microsoft.com/office/word/2006/wordml" xmlns:wps="http://schemas.microsoft.com/office/word/2010/wordprocessingShape" mc:Ignorable="w14 w15 w16se w16cid wp14">
   <w:body>
     <w:p>
       <w:pPr>
         <w:spacing w:line="480" w:lineRule="auto"/>
         <w:rPr>
           <w:rFonts w:ascii="Georgia" w:hAnsi="Georgia"/>
-        </w:rPr>
-      </w:pPr>
-      <w:r>
-        <w:rPr>
-          <w:rFonts w:ascii="Georgia" w:hAnsi="Georgia"/>
-        </w:rPr>
-        <w:t xml:space="preserve">This is an </w:t>
-      </w:r>
-      <w:r>
-        <w:rPr>
-          <w:rFonts w:ascii="Georgia" w:hAnsi="Georgia"/>
-        </w:rPr>
-        <w:t>initial draft</w:t>
-      </w:r>
-      <w:r>
-        <w:rPr>
-          <w:rFonts w:ascii="Georgia" w:hAnsi="Georgia"/>
-        </w:rPr>
-        <w:t xml:space="preserve"> and response to the book chapter that is written by Prof. Levy David, a professor of Information Science at the University of Washington</w:t>
-      </w:r>
-      <w:r>
-        <w:rPr>
-          <w:rFonts w:ascii="Georgia" w:hAnsi="Georgia"/>
-        </w:rPr>
-        <w:t xml:space="preserve"> and an article written by Ian </w:t>
-      </w:r>
+          <w:b/>
+        </w:rPr>
+      </w:pPr>
+      <w:r>
+        <w:rPr>
+          <w:rFonts w:ascii="Georgia" w:hAnsi="Georgia"/>
+          <w:b/>
+        </w:rPr>
+        <w:t>Introduction</w:t>
+      </w:r>
+    </w:p>
+    <w:p>
+      <w:pPr>
+        <w:spacing w:line="480" w:lineRule="auto"/>
+        <w:rPr>
+          <w:rFonts w:ascii="Georgia" w:hAnsi="Georgia"/>
+        </w:rPr>
+      </w:pPr>
+      <w:r>
+        <w:rPr>
+          <w:rFonts w:ascii="Georgia" w:hAnsi="Georgia"/>
+        </w:rPr>
+        <w:t>The analysis that can be drawn from the work of professor Levy is that there is a phenomenon that he develops called “Information Overload.” He begins by identifying what the concept is and how it has increased the in</w:t>
+      </w:r>
+      <w:r>
+        <w:rPr>
+          <w:rFonts w:ascii="Georgia" w:hAnsi="Georgia"/>
+        </w:rPr>
+        <w:t xml:space="preserve"> </w:t>
+      </w:r>
+      <w:r>
+        <w:rPr>
+          <w:rFonts w:ascii="Georgia" w:hAnsi="Georgia"/>
+        </w:rPr>
+        <w:t>recent. Levy begins by identifying what information is. He states that information is defined differently according to various thought camps.</w:t>
+      </w:r>
+      <w:r>
+        <w:rPr>
+          <w:rFonts w:ascii="Georgia" w:hAnsi="Georgia"/>
+        </w:rPr>
+        <w:t xml:space="preserve"> He states that the various </w:t>
+      </w:r>
+      <w:r>
+        <w:rPr>
+          <w:rFonts w:ascii="Georgia" w:hAnsi="Georgia"/>
+        </w:rPr>
+        <w:t xml:space="preserve">philosophical </w:t>
+      </w:r>
+      <w:r>
+        <w:rPr>
+          <w:rFonts w:ascii="Georgia" w:hAnsi="Georgia"/>
+        </w:rPr>
+        <w:t>perspectives of defining what information is doesn’t provide</w:t>
+      </w:r>
+      <w:r>
+        <w:rPr>
+          <w:rFonts w:ascii="Georgia" w:hAnsi="Georgia"/>
+        </w:rPr>
+        <w:t xml:space="preserve"> an effective platform </w:t>
+      </w:r>
+      <w:r>
+        <w:rPr>
+          <w:rFonts w:ascii="Georgia" w:hAnsi="Georgia"/>
+        </w:rPr>
+        <w:t xml:space="preserve">for </w:t>
+      </w:r>
+      <w:r>
+        <w:rPr>
+          <w:rFonts w:ascii="Georgia" w:hAnsi="Georgia"/>
+        </w:rPr>
+        <w:t xml:space="preserve">discussing </w:t>
+      </w:r>
+      <w:r>
+        <w:rPr>
+          <w:rFonts w:ascii="Georgia" w:hAnsi="Georgia"/>
+        </w:rPr>
+        <w:t>the concept of Information Overload. Levy</w:t>
+      </w:r>
+      <w:r>
+        <w:rPr>
+          <w:rFonts w:ascii="Georgia" w:hAnsi="Georgia"/>
+        </w:rPr>
+        <w:t xml:space="preserve">, </w:t>
+      </w:r>
+      <w:r>
+        <w:rPr>
+          <w:rFonts w:ascii="Georgia" w:hAnsi="Georgia"/>
+        </w:rPr>
+        <w:t>rightly</w:t>
+      </w:r>
+      <w:r>
+        <w:rPr>
+          <w:rFonts w:ascii="Georgia" w:hAnsi="Georgia"/>
+        </w:rPr>
+        <w:t>,</w:t>
+      </w:r>
+      <w:r>
+        <w:rPr>
+          <w:rFonts w:ascii="Georgia" w:hAnsi="Georgia"/>
+        </w:rPr>
+        <w:t xml:space="preserve"> doesn’t spend much time </w:t>
+      </w:r>
+      <w:r>
+        <w:rPr>
+          <w:rFonts w:ascii="Georgia" w:hAnsi="Georgia"/>
+        </w:rPr>
+        <w:t>defining</w:t>
+      </w:r>
+      <w:r>
+        <w:rPr>
+          <w:rFonts w:ascii="Georgia" w:hAnsi="Georgia"/>
+        </w:rPr>
+        <w:t xml:space="preserve"> what</w:t>
+      </w:r>
+      <w:r>
+        <w:rPr>
+          <w:rFonts w:ascii="Georgia" w:hAnsi="Georgia"/>
+        </w:rPr>
+        <w:t xml:space="preserve"> </w:t>
+      </w:r>
+      <w:r>
+        <w:rPr>
+          <w:rFonts w:ascii="Georgia" w:hAnsi="Georgia"/>
+          <w:i/>
+        </w:rPr>
+        <w:t>information</w:t>
+      </w:r>
+      <w:r>
+        <w:rPr>
+          <w:rFonts w:ascii="Georgia" w:hAnsi="Georgia"/>
+        </w:rPr>
+        <w:t xml:space="preserve"> </w:t>
+      </w:r>
+      <w:r>
+        <w:rPr>
+          <w:rFonts w:ascii="Georgia" w:hAnsi="Georgia"/>
+          <w:i/>
+        </w:rPr>
+        <w:t>is</w:t>
+      </w:r>
+      <w:r>
+        <w:rPr>
+          <w:rFonts w:ascii="Georgia" w:hAnsi="Georgia"/>
+        </w:rPr>
+        <w:t xml:space="preserve">. </w:t>
+      </w:r>
+      <w:r>
+        <w:rPr>
+          <w:rFonts w:ascii="Georgia" w:hAnsi="Georgia"/>
+        </w:rPr>
+        <w:t xml:space="preserve">He defines what by contrast what </w:t>
+      </w:r>
+      <w:r>
+        <w:rPr>
+          <w:rFonts w:ascii="Georgia" w:hAnsi="Georgia"/>
+        </w:rPr>
+        <w:t xml:space="preserve">Information Overload </w:t>
+      </w:r>
+      <w:r>
+        <w:rPr>
+          <w:rFonts w:ascii="Georgia" w:hAnsi="Georgia"/>
+        </w:rPr>
+        <w:t xml:space="preserve">is and that it has </w:t>
+      </w:r>
+      <w:r>
+        <w:rPr>
+          <w:rFonts w:ascii="Georgia" w:hAnsi="Georgia"/>
+        </w:rPr>
+        <w:t>increase</w:t>
+      </w:r>
+      <w:r>
+        <w:rPr>
+          <w:rFonts w:ascii="Georgia" w:hAnsi="Georgia"/>
+        </w:rPr>
+        <w:t>d</w:t>
+      </w:r>
+      <w:r>
+        <w:rPr>
+          <w:rFonts w:ascii="Georgia" w:hAnsi="Georgia"/>
+        </w:rPr>
+        <w:t xml:space="preserve"> in </w:t>
+      </w:r>
+      <w:r>
+        <w:rPr>
+          <w:rFonts w:ascii="Georgia" w:hAnsi="Georgia"/>
+        </w:rPr>
+        <w:t>recent decades</w:t>
+      </w:r>
+      <w:r>
+        <w:rPr>
+          <w:rFonts w:ascii="Georgia" w:hAnsi="Georgia"/>
+        </w:rPr>
+        <w:t>;</w:t>
+      </w:r>
+      <w:r>
+        <w:rPr>
+          <w:rFonts w:ascii="Georgia" w:hAnsi="Georgia"/>
+        </w:rPr>
+        <w:t xml:space="preserve"> </w:t>
+      </w:r>
+      <w:r>
+        <w:rPr>
+          <w:rFonts w:ascii="Georgia" w:hAnsi="Georgia"/>
+        </w:rPr>
+        <w:t xml:space="preserve">Some of what can be inferred is that from the increased throughput of the information that a </w:t>
+      </w:r>
+      <w:r>
+        <w:rPr>
+          <w:rFonts w:ascii="Georgia" w:hAnsi="Georgia"/>
+        </w:rPr>
+        <w:t>person’s</w:t>
+      </w:r>
+      <w:r>
+        <w:rPr>
+          <w:rFonts w:ascii="Georgia" w:hAnsi="Georgia"/>
+        </w:rPr>
+        <w:t xml:space="preserve"> capacity to properly process and in-turn properly respond to information is either limited or not entirely developed such that the increased interaction with information causes Information Overload.</w:t>
+      </w:r>
+    </w:p>
+    <w:p>
+      <w:pPr>
+        <w:spacing w:line="480" w:lineRule="auto"/>
+        <w:rPr>
+          <w:rFonts w:ascii="Georgia" w:hAnsi="Georgia"/>
+        </w:rPr>
+      </w:pPr>
       <w:proofErr w:type="spellStart"/>
       <w:r>
         <w:rPr>
@@ -45,21 +245,912 @@
         <w:rPr>
           <w:rFonts w:ascii="Georgia" w:hAnsi="Georgia"/>
         </w:rPr>
-        <w:t xml:space="preserve">, </w:t>
+        <w:t xml:space="preserve">, a video game developer and prolific columnist for the Atlantic writes in a recent article </w:t>
+      </w:r>
+      <w:r>
+        <w:rPr>
+          <w:rFonts w:ascii="Georgia" w:hAnsi="Georgia"/>
+        </w:rPr>
+        <w:t xml:space="preserve">that </w:t>
+      </w:r>
+      <w:r>
+        <w:rPr>
+          <w:rFonts w:ascii="Georgia" w:hAnsi="Georgia"/>
+        </w:rPr>
+        <w:t>an application and proposed resolution to Information Overload.</w:t>
+      </w:r>
+      <w:r>
+        <w:rPr>
+          <w:rFonts w:ascii="Georgia" w:hAnsi="Georgia"/>
+        </w:rPr>
+        <w:t xml:space="preserve"> </w:t>
+      </w:r>
+      <w:proofErr w:type="spellStart"/>
+      <w:r>
+        <w:rPr>
+          <w:rFonts w:ascii="Georgia" w:hAnsi="Georgia"/>
+        </w:rPr>
+        <w:t>Bogost’s</w:t>
+      </w:r>
+      <w:proofErr w:type="spellEnd"/>
+      <w:r>
+        <w:rPr>
+          <w:rFonts w:ascii="Georgia" w:hAnsi="Georgia"/>
+        </w:rPr>
+        <w:t xml:space="preserve"> application of Information Overload begins with </w:t>
+      </w:r>
+      <w:r>
+        <w:rPr>
+          <w:rFonts w:ascii="Georgia" w:hAnsi="Georgia"/>
+        </w:rPr>
+        <w:t>referring to a n</w:t>
+      </w:r>
+      <w:r>
+        <w:rPr>
+          <w:rFonts w:ascii="Georgia" w:hAnsi="Georgia"/>
+        </w:rPr>
+        <w:t>umber of individual</w:t>
+      </w:r>
+      <w:r>
+        <w:rPr>
+          <w:rFonts w:ascii="Georgia" w:hAnsi="Georgia"/>
+        </w:rPr>
+        <w:t>s</w:t>
+      </w:r>
+      <w:r>
+        <w:rPr>
+          <w:rFonts w:ascii="Georgia" w:hAnsi="Georgia"/>
+        </w:rPr>
+        <w:t xml:space="preserve"> that a person can reasonably have</w:t>
+      </w:r>
+      <w:r>
+        <w:rPr>
+          <w:rFonts w:ascii="Georgia" w:hAnsi="Georgia"/>
+        </w:rPr>
+        <w:t xml:space="preserve"> meaningful relationships with</w:t>
+      </w:r>
+      <w:r>
+        <w:rPr>
+          <w:rFonts w:ascii="Georgia" w:hAnsi="Georgia"/>
+        </w:rPr>
+        <w:t>. That any individual can have at a maximum 150 meaningful relationships</w:t>
+      </w:r>
+      <w:r>
+        <w:rPr>
+          <w:rFonts w:ascii="Georgia" w:hAnsi="Georgia"/>
+        </w:rPr>
+        <w:t xml:space="preserve"> according to British psychologist Robin Dunbar</w:t>
+      </w:r>
+      <w:r>
+        <w:rPr>
+          <w:rFonts w:ascii="Georgia" w:hAnsi="Georgia"/>
+        </w:rPr>
+        <w:t xml:space="preserve">. That number descends to around 15 for relationships that sustain some kind of intimacy or that a person could </w:t>
+      </w:r>
+      <w:r>
+        <w:rPr>
+          <w:rFonts w:ascii="Georgia" w:hAnsi="Georgia"/>
+        </w:rPr>
+        <w:t xml:space="preserve">be </w:t>
+      </w:r>
+      <w:r>
+        <w:rPr>
+          <w:rFonts w:ascii="Georgia" w:hAnsi="Georgia"/>
+        </w:rPr>
+        <w:t>describe</w:t>
+      </w:r>
+      <w:r>
+        <w:rPr>
+          <w:rFonts w:ascii="Georgia" w:hAnsi="Georgia"/>
+        </w:rPr>
+        <w:t>d</w:t>
+      </w:r>
+      <w:r>
+        <w:rPr>
+          <w:rFonts w:ascii="Georgia" w:hAnsi="Georgia"/>
+        </w:rPr>
+        <w:t xml:space="preserve"> as one of those friends could be called a ‘best-friend.</w:t>
+      </w:r>
+      <w:r>
+        <w:rPr>
+          <w:rFonts w:ascii="Georgia" w:hAnsi="Georgia"/>
+        </w:rPr>
+        <w:t xml:space="preserve">’ </w:t>
+      </w:r>
+      <w:proofErr w:type="spellStart"/>
+      <w:r>
+        <w:rPr>
+          <w:rFonts w:ascii="Georgia" w:hAnsi="Georgia"/>
+        </w:rPr>
+        <w:t>Bogost</w:t>
+      </w:r>
+      <w:proofErr w:type="spellEnd"/>
+      <w:r>
+        <w:rPr>
+          <w:rFonts w:ascii="Georgia" w:hAnsi="Georgia"/>
+        </w:rPr>
+        <w:t xml:space="preserve"> then refers to the concept of Information Overload as seen in social media.</w:t>
+      </w:r>
+      <w:r>
+        <w:rPr>
+          <w:rFonts w:ascii="Georgia" w:hAnsi="Georgia"/>
+        </w:rPr>
+        <w:t xml:space="preserve"> Where Levy generally explains the concept of Information Overload, </w:t>
+      </w:r>
+      <w:proofErr w:type="spellStart"/>
+      <w:r>
+        <w:rPr>
+          <w:rFonts w:ascii="Georgia" w:hAnsi="Georgia"/>
+        </w:rPr>
+        <w:t>Bogost</w:t>
+      </w:r>
+      <w:proofErr w:type="spellEnd"/>
+      <w:r>
+        <w:rPr>
+          <w:rFonts w:ascii="Georgia" w:hAnsi="Georgia"/>
+        </w:rPr>
+        <w:t xml:space="preserve"> applies the concept very specifically to how a person is negatively affected through the ever-increasing abundance of social media posts and proposes solutions that largely have to do with throttling the content that is published specifically on social media.</w:t>
+      </w:r>
+    </w:p>
+    <w:p>
+      <w:pPr>
+        <w:spacing w:line="480" w:lineRule="auto"/>
+        <w:rPr>
+          <w:rFonts w:ascii="Georgia" w:hAnsi="Georgia"/>
+        </w:rPr>
+      </w:pPr>
+      <w:r>
+        <w:rPr>
+          <w:rFonts w:ascii="Georgia" w:hAnsi="Georgia"/>
+        </w:rPr>
+        <w:lastRenderedPageBreak/>
+        <w:t>This Paper</w:t>
+      </w:r>
+      <w:r>
+        <w:rPr>
+          <w:rFonts w:ascii="Georgia" w:hAnsi="Georgia"/>
+        </w:rPr>
+        <w:t xml:space="preserve"> will introduce </w:t>
+      </w:r>
+      <w:r>
+        <w:rPr>
+          <w:rFonts w:ascii="Georgia" w:hAnsi="Georgia"/>
+        </w:rPr>
+        <w:t xml:space="preserve">a person to the concepts of what </w:t>
+      </w:r>
+      <w:r>
+        <w:rPr>
+          <w:rFonts w:ascii="Georgia" w:hAnsi="Georgia"/>
+        </w:rPr>
+        <w:t>I</w:t>
+      </w:r>
+      <w:r>
+        <w:rPr>
+          <w:rFonts w:ascii="Georgia" w:hAnsi="Georgia"/>
+        </w:rPr>
+        <w:t xml:space="preserve">nformation </w:t>
+      </w:r>
+      <w:r>
+        <w:rPr>
+          <w:rFonts w:ascii="Georgia" w:hAnsi="Georgia"/>
+        </w:rPr>
+        <w:t>O</w:t>
+      </w:r>
+      <w:r>
+        <w:rPr>
+          <w:rFonts w:ascii="Georgia" w:hAnsi="Georgia"/>
+        </w:rPr>
+        <w:t xml:space="preserve">verload is according to Levy, discusses how the concepts of information overload are applied in </w:t>
+      </w:r>
+      <w:proofErr w:type="spellStart"/>
+      <w:r>
+        <w:rPr>
+          <w:rFonts w:ascii="Georgia" w:hAnsi="Georgia"/>
+        </w:rPr>
+        <w:t>B</w:t>
+      </w:r>
+      <w:r>
+        <w:rPr>
+          <w:rFonts w:ascii="Georgia" w:hAnsi="Georgia"/>
+        </w:rPr>
+        <w:t>ogost’s</w:t>
+      </w:r>
+      <w:proofErr w:type="spellEnd"/>
+      <w:r>
+        <w:rPr>
+          <w:rFonts w:ascii="Georgia" w:hAnsi="Georgia"/>
+        </w:rPr>
+        <w:t xml:space="preserve"> article and then a discussion results wherein the concepts are discussed and developed from the foundation of these two texts with </w:t>
+      </w:r>
+      <w:r>
+        <w:rPr>
+          <w:rFonts w:ascii="Georgia" w:hAnsi="Georgia"/>
+        </w:rPr>
+        <w:t xml:space="preserve">topics of how to address the negative </w:t>
+      </w:r>
+      <w:proofErr w:type="spellStart"/>
+      <w:r>
+        <w:rPr>
+          <w:rFonts w:ascii="Georgia" w:hAnsi="Georgia"/>
+        </w:rPr>
+        <w:t>affects</w:t>
+      </w:r>
+      <w:proofErr w:type="spellEnd"/>
+      <w:r>
+        <w:rPr>
+          <w:rFonts w:ascii="Georgia" w:hAnsi="Georgia"/>
+        </w:rPr>
+        <w:t xml:space="preserve"> of information overload</w:t>
+      </w:r>
+      <w:r>
+        <w:rPr>
+          <w:rFonts w:ascii="Georgia" w:hAnsi="Georgia"/>
+        </w:rPr>
+        <w:t xml:space="preserve">, I will discuss and summarize the two texts and the greater concepts referred therein. </w:t>
+      </w:r>
+    </w:p>
+    <w:p>
+      <w:pPr>
+        <w:spacing w:line="480" w:lineRule="auto"/>
+        <w:rPr>
+          <w:rFonts w:ascii="Georgia" w:hAnsi="Georgia"/>
+          <w:b/>
+        </w:rPr>
+      </w:pPr>
+      <w:r>
+        <w:rPr>
+          <w:rFonts w:ascii="Georgia" w:hAnsi="Georgia"/>
+          <w:b/>
+        </w:rPr>
+        <w:t>Levy</w:t>
+      </w:r>
+      <w:r>
+        <w:rPr>
+          <w:rFonts w:ascii="Georgia" w:hAnsi="Georgia"/>
+          <w:b/>
+        </w:rPr>
+        <w:t xml:space="preserve"> </w:t>
+      </w:r>
+      <w:r>
+        <w:rPr>
+          <w:rFonts w:ascii="Georgia" w:hAnsi="Georgia"/>
+          <w:b/>
+        </w:rPr>
+        <w:t>and</w:t>
+      </w:r>
+      <w:r>
+        <w:rPr>
+          <w:rFonts w:ascii="Georgia" w:hAnsi="Georgia"/>
+          <w:b/>
+        </w:rPr>
+        <w:t xml:space="preserve"> </w:t>
+      </w:r>
+      <w:proofErr w:type="spellStart"/>
+      <w:r>
+        <w:rPr>
+          <w:rFonts w:ascii="Georgia" w:hAnsi="Georgia"/>
+          <w:b/>
+        </w:rPr>
+        <w:t>Bogost</w:t>
+      </w:r>
+      <w:proofErr w:type="spellEnd"/>
+    </w:p>
+    <w:p>
+      <w:pPr>
+        <w:spacing w:line="480" w:lineRule="auto"/>
+        <w:rPr>
+          <w:rFonts w:ascii="Georgia" w:hAnsi="Georgia"/>
+        </w:rPr>
+      </w:pPr>
+      <w:proofErr w:type="spellStart"/>
+      <w:r>
+        <w:rPr>
+          <w:rFonts w:ascii="Georgia" w:hAnsi="Georgia"/>
+        </w:rPr>
+        <w:t>Bogost</w:t>
+      </w:r>
+      <w:proofErr w:type="spellEnd"/>
+      <w:r>
+        <w:rPr>
+          <w:rFonts w:ascii="Georgia" w:hAnsi="Georgia"/>
+        </w:rPr>
+        <w:t xml:space="preserve"> seems to pick up where Levy leaves off; Levy defines what Information Overload is, what the history and where Information overload comes from, </w:t>
+      </w:r>
+      <w:proofErr w:type="spellStart"/>
+      <w:r>
+        <w:rPr>
+          <w:rFonts w:ascii="Georgia" w:hAnsi="Georgia"/>
+        </w:rPr>
+        <w:t>Bogost</w:t>
+      </w:r>
+      <w:proofErr w:type="spellEnd"/>
+      <w:r>
+        <w:rPr>
+          <w:rFonts w:ascii="Georgia" w:hAnsi="Georgia"/>
+        </w:rPr>
+        <w:t xml:space="preserve"> then the applies the concept aside from calling the phenomenon by a different name</w:t>
+      </w:r>
+      <w:r>
+        <w:rPr>
+          <w:rFonts w:ascii="Georgia" w:hAnsi="Georgia"/>
+        </w:rPr>
+        <w:t xml:space="preserve"> other than </w:t>
+      </w:r>
+      <w:r>
+        <w:rPr>
+          <w:rFonts w:ascii="Georgia" w:hAnsi="Georgia"/>
+        </w:rPr>
+        <w:t>Information Overload</w:t>
+      </w:r>
+      <w:r>
+        <w:rPr>
+          <w:rFonts w:ascii="Georgia" w:hAnsi="Georgia"/>
+        </w:rPr>
+        <w:t>, but applies it specifically to the spectrum of social media</w:t>
+      </w:r>
+      <w:r>
+        <w:rPr>
+          <w:rFonts w:ascii="Georgia" w:hAnsi="Georgia"/>
+        </w:rPr>
+        <w:t xml:space="preserve">. </w:t>
+      </w:r>
+    </w:p>
+    <w:p>
+      <w:pPr>
+        <w:spacing w:line="480" w:lineRule="auto"/>
+        <w:rPr>
+          <w:rFonts w:ascii="Georgia" w:hAnsi="Georgia"/>
+        </w:rPr>
+      </w:pPr>
+    </w:p>
+    <w:p>
+      <w:pPr>
+        <w:spacing w:line="480" w:lineRule="auto"/>
+        <w:rPr>
+          <w:rFonts w:ascii="Georgia" w:hAnsi="Georgia"/>
+          <w:b/>
+        </w:rPr>
+      </w:pPr>
+      <w:r>
+        <w:rPr>
+          <w:rFonts w:ascii="Georgia" w:hAnsi="Georgia"/>
+          <w:b/>
+        </w:rPr>
+        <w:t xml:space="preserve">Levy - </w:t>
+      </w:r>
+      <w:r>
+        <w:rPr>
+          <w:rFonts w:ascii="Georgia" w:hAnsi="Georgia"/>
+          <w:b/>
+        </w:rPr>
+        <w:t xml:space="preserve">What is </w:t>
+      </w:r>
+      <w:r>
+        <w:rPr>
+          <w:rFonts w:ascii="Georgia" w:hAnsi="Georgia"/>
+          <w:b/>
+        </w:rPr>
+        <w:t>Information</w:t>
+      </w:r>
+    </w:p>
+    <w:p>
+      <w:pPr>
+        <w:spacing w:line="480" w:lineRule="auto"/>
+        <w:rPr>
+          <w:rFonts w:ascii="Georgia" w:hAnsi="Georgia"/>
+        </w:rPr>
+      </w:pPr>
+      <w:r>
+        <w:rPr>
+          <w:rFonts w:ascii="Georgia" w:hAnsi="Georgia"/>
+          <w:i/>
+        </w:rPr>
+        <w:t xml:space="preserve">What </w:t>
+      </w:r>
+      <w:r>
+        <w:rPr>
+          <w:rFonts w:ascii="Georgia" w:hAnsi="Georgia"/>
+          <w:i/>
+        </w:rPr>
+        <w:t xml:space="preserve">is even information? </w:t>
+      </w:r>
+      <w:r>
+        <w:rPr>
+          <w:rFonts w:ascii="Georgia" w:hAnsi="Georgia"/>
+        </w:rPr>
+        <w:t xml:space="preserve">Levy defines information by introducing </w:t>
+      </w:r>
+      <w:r>
+        <w:rPr>
+          <w:rFonts w:ascii="Georgia" w:hAnsi="Georgia"/>
+        </w:rPr>
+        <w:t>various</w:t>
+      </w:r>
+      <w:r>
+        <w:rPr>
+          <w:rFonts w:ascii="Georgia" w:hAnsi="Georgia"/>
+        </w:rPr>
+        <w:t xml:space="preserve"> philosophical definitions. </w:t>
+      </w:r>
+      <w:r>
+        <w:rPr>
+          <w:rFonts w:ascii="Georgia" w:hAnsi="Georgia"/>
+        </w:rPr>
+        <w:t xml:space="preserve">Levy cites Shannon and Weaver define identifies the bits of data that culminate in the transmission of a signal as the definition of what information is. Others take the position that information must have some inherent meaning or value to truly be information </w:t>
+      </w:r>
+      <w:r>
+        <w:rPr>
+          <w:rFonts w:ascii="Georgia" w:hAnsi="Georgia"/>
+        </w:rPr>
+        <w:t xml:space="preserve">that the transmission </w:t>
+      </w:r>
+      <w:r>
+        <w:rPr>
+          <w:rFonts w:ascii="Georgia" w:hAnsi="Georgia"/>
+        </w:rPr>
+        <w:t xml:space="preserve">medium </w:t>
+      </w:r>
+      <w:r>
+        <w:rPr>
+          <w:rFonts w:ascii="Georgia" w:hAnsi="Georgia"/>
+        </w:rPr>
+        <w:t>is not the focus but does distinguish</w:t>
+      </w:r>
+      <w:r>
+        <w:rPr>
+          <w:rFonts w:ascii="Georgia" w:hAnsi="Georgia"/>
+        </w:rPr>
+        <w:t xml:space="preserve"> between information is and</w:t>
+      </w:r>
+      <w:r>
+        <w:rPr>
+          <w:rFonts w:ascii="Georgia" w:hAnsi="Georgia"/>
+        </w:rPr>
+        <w:t xml:space="preserve"> what information is not. Some designate that the physical property of information, such as a tangible document, is a sense of the </w:t>
+      </w:r>
+      <w:r>
+        <w:rPr>
+          <w:rFonts w:ascii="Georgia" w:hAnsi="Georgia"/>
+          <w:i/>
+        </w:rPr>
+        <w:t>concept</w:t>
+      </w:r>
+      <w:r>
+        <w:rPr>
+          <w:rFonts w:ascii="Georgia" w:hAnsi="Georgia"/>
+        </w:rPr>
+        <w:t xml:space="preserve"> of information. Still others support information as an idea rather than a thing or an artifact.</w:t>
+      </w:r>
+    </w:p>
+    <w:p>
+      <w:pPr>
+        <w:spacing w:line="480" w:lineRule="auto"/>
+        <w:rPr>
+          <w:rFonts w:ascii="Georgia" w:hAnsi="Georgia"/>
+        </w:rPr>
+      </w:pPr>
+    </w:p>
+    <w:p>
+      <w:pPr>
+        <w:spacing w:line="480" w:lineRule="auto"/>
+        <w:rPr>
+          <w:rFonts w:ascii="Georgia" w:hAnsi="Georgia"/>
+          <w:b/>
+        </w:rPr>
+      </w:pPr>
+      <w:r>
+        <w:rPr>
+          <w:rFonts w:ascii="Georgia" w:hAnsi="Georgia"/>
+          <w:b/>
+        </w:rPr>
+        <w:t xml:space="preserve">What is Information Overload </w:t>
+      </w:r>
+    </w:p>
+    <w:p>
+      <w:pPr>
+        <w:spacing w:line="480" w:lineRule="auto"/>
+        <w:rPr>
+          <w:rFonts w:ascii="Georgia" w:hAnsi="Georgia"/>
+        </w:rPr>
+      </w:pPr>
+      <w:r>
+        <w:rPr>
+          <w:rFonts w:ascii="Georgia" w:hAnsi="Georgia"/>
+        </w:rPr>
+        <w:lastRenderedPageBreak/>
+        <w:t xml:space="preserve">Having defined the positions of what information is, we now move to what Information Overload is. Levy gives </w:t>
+      </w:r>
+      <w:r>
+        <w:rPr>
+          <w:rFonts w:ascii="Georgia" w:hAnsi="Georgia"/>
+        </w:rPr>
+        <w:t xml:space="preserve">an introductory </w:t>
+      </w:r>
+      <w:r>
+        <w:rPr>
+          <w:rFonts w:ascii="Georgia" w:hAnsi="Georgia"/>
+        </w:rPr>
+        <w:t xml:space="preserve">illustration, Information Overload </w:t>
+      </w:r>
+      <w:r>
+        <w:rPr>
+          <w:rFonts w:ascii="Georgia" w:hAnsi="Georgia"/>
+        </w:rPr>
+        <w:t>i</w:t>
+      </w:r>
+      <w:r>
+        <w:rPr>
+          <w:rFonts w:ascii="Georgia" w:hAnsi="Georgia"/>
+        </w:rPr>
+        <w:t>s</w:t>
+      </w:r>
+      <w:r>
+        <w:rPr>
+          <w:rFonts w:ascii="Georgia" w:hAnsi="Georgia"/>
+        </w:rPr>
+        <w:t xml:space="preserve"> seen as</w:t>
+      </w:r>
+      <w:r>
+        <w:rPr>
+          <w:rFonts w:ascii="Georgia" w:hAnsi="Georgia"/>
+        </w:rPr>
+        <w:t xml:space="preserve"> a conveyor belt tha</w:t>
+      </w:r>
+      <w:r>
+        <w:rPr>
+          <w:rFonts w:ascii="Georgia" w:hAnsi="Georgia"/>
+        </w:rPr>
+        <w:t>t</w:t>
+      </w:r>
+      <w:r>
+        <w:rPr>
+          <w:rFonts w:ascii="Georgia" w:hAnsi="Georgia"/>
+        </w:rPr>
+        <w:t xml:space="preserve">, at an increasing speed, delivers a </w:t>
       </w:r>
       <w:proofErr w:type="gramStart"/>
       <w:r>
         <w:rPr>
           <w:rFonts w:ascii="Georgia" w:hAnsi="Georgia"/>
         </w:rPr>
-        <w:t>developer</w:t>
+        <w:t>desserts</w:t>
       </w:r>
       <w:proofErr w:type="gramEnd"/>
       <w:r>
         <w:rPr>
           <w:rFonts w:ascii="Georgia" w:hAnsi="Georgia"/>
         </w:rPr>
-        <w:t xml:space="preserve"> and columnist for </w:t>
+        <w:t xml:space="preserve"> to a person</w:t>
+      </w:r>
+      <w:r>
+        <w:rPr>
+          <w:rFonts w:ascii="Georgia" w:hAnsi="Georgia"/>
+        </w:rPr>
+        <w:t xml:space="preserve"> </w:t>
+      </w:r>
+      <w:r>
+        <w:rPr>
+          <w:rFonts w:ascii="Georgia" w:hAnsi="Georgia"/>
+        </w:rPr>
+        <w:t xml:space="preserve">eating those desserts. </w:t>
+      </w:r>
+      <w:r>
+        <w:rPr>
+          <w:rFonts w:ascii="Georgia" w:hAnsi="Georgia"/>
+        </w:rPr>
+        <w:t xml:space="preserve">Levy illustrates </w:t>
+      </w:r>
+      <w:r>
+        <w:rPr>
+          <w:rFonts w:ascii="Georgia" w:hAnsi="Georgia"/>
+        </w:rPr>
+        <w:t>the steps that a person interacts with Information</w:t>
+      </w:r>
+      <w:r>
+        <w:rPr>
+          <w:rFonts w:ascii="Georgia" w:hAnsi="Georgia"/>
+        </w:rPr>
+        <w:t>. Although it is implied, the assumption is that the person has decided to consume the desserts (made a volitional decision to willfully interact with information)</w:t>
+      </w:r>
+      <w:r>
+        <w:rPr>
+          <w:rFonts w:ascii="Georgia" w:hAnsi="Georgia"/>
+        </w:rPr>
+        <w:t>.</w:t>
+      </w:r>
+    </w:p>
+    <w:p>
+      <w:pPr>
+        <w:spacing w:line="480" w:lineRule="auto"/>
+        <w:rPr>
+          <w:rFonts w:ascii="Georgia" w:hAnsi="Georgia"/>
+        </w:rPr>
+      </w:pPr>
+      <w:r>
+        <w:rPr>
+          <w:rFonts w:ascii="Georgia" w:hAnsi="Georgia"/>
+        </w:rPr>
+        <w:t>T</w:t>
+      </w:r>
+      <w:r>
+        <w:rPr>
+          <w:rFonts w:ascii="Georgia" w:hAnsi="Georgia"/>
+        </w:rPr>
+        <w:t xml:space="preserve">hese steps are for the </w:t>
+      </w:r>
+      <w:r>
+        <w:rPr>
+          <w:rFonts w:ascii="Georgia" w:hAnsi="Georgia"/>
+          <w:b/>
+        </w:rPr>
+        <w:t xml:space="preserve">‘human’ </w:t>
+      </w:r>
+      <w:r>
+        <w:rPr>
+          <w:rFonts w:ascii="Georgia" w:hAnsi="Georgia"/>
+        </w:rPr>
+        <w:t xml:space="preserve">to process information to distinguish between a </w:t>
+      </w:r>
+      <w:r>
+        <w:rPr>
+          <w:rFonts w:ascii="Georgia" w:hAnsi="Georgia"/>
+        </w:rPr>
+        <w:t>‘</w:t>
+      </w:r>
+      <w:r>
+        <w:rPr>
+          <w:rFonts w:ascii="Georgia" w:hAnsi="Georgia"/>
+          <w:b/>
+        </w:rPr>
+        <w:t>computer</w:t>
+      </w:r>
+      <w:r>
+        <w:rPr>
+          <w:rFonts w:ascii="Georgia" w:hAnsi="Georgia"/>
+          <w:b/>
+        </w:rPr>
+        <w:t>’</w:t>
+      </w:r>
+      <w:r>
+        <w:rPr>
+          <w:rFonts w:ascii="Georgia" w:hAnsi="Georgia"/>
+        </w:rPr>
+        <w:t xml:space="preserve"> and a human interacting with information.</w:t>
+      </w:r>
+    </w:p>
+    <w:p>
+      <w:pPr>
+        <w:pStyle w:val="ListParagraph"/>
+        <w:spacing w:line="480" w:lineRule="auto"/>
+        <w:rPr>
+          <w:rFonts w:ascii="Georgia" w:hAnsi="Georgia"/>
+        </w:rPr>
+      </w:pPr>
+      <w:r>
+        <w:rPr>
+          <w:rFonts w:ascii="Georgia" w:hAnsi="Georgia"/>
+        </w:rPr>
+        <w:t>Step 1</w:t>
+      </w:r>
+      <w:r>
+        <w:rPr>
+          <w:rFonts w:ascii="Georgia" w:hAnsi="Georgia"/>
+        </w:rPr>
+        <w:t>: reception – to receive the information to a person</w:t>
+      </w:r>
+    </w:p>
+    <w:p>
+      <w:pPr>
+        <w:pStyle w:val="ListParagraph"/>
+        <w:spacing w:line="480" w:lineRule="auto"/>
+        <w:rPr>
+          <w:rFonts w:ascii="Georgia" w:hAnsi="Georgia"/>
+        </w:rPr>
+      </w:pPr>
+      <w:r>
+        <w:rPr>
+          <w:rFonts w:ascii="Georgia" w:hAnsi="Georgia"/>
+        </w:rPr>
+        <w:t xml:space="preserve">Step 2: processing </w:t>
+      </w:r>
+      <w:r>
+        <w:rPr>
+          <w:rFonts w:ascii="Georgia" w:hAnsi="Georgia"/>
+        </w:rPr>
+        <w:t>–</w:t>
+      </w:r>
+      <w:r>
+        <w:rPr>
+          <w:rFonts w:ascii="Georgia" w:hAnsi="Georgia"/>
+        </w:rPr>
+        <w:t xml:space="preserve"> </w:t>
+      </w:r>
+      <w:r>
+        <w:rPr>
+          <w:rFonts w:ascii="Georgia" w:hAnsi="Georgia"/>
+        </w:rPr>
+        <w:t>to perform a process to understand the information</w:t>
+      </w:r>
+    </w:p>
+    <w:p>
+      <w:pPr>
+        <w:pStyle w:val="ListParagraph"/>
+        <w:spacing w:line="480" w:lineRule="auto"/>
+        <w:rPr>
+          <w:rFonts w:ascii="Georgia" w:hAnsi="Georgia"/>
+        </w:rPr>
+      </w:pPr>
+      <w:r>
+        <w:rPr>
+          <w:rFonts w:ascii="Georgia" w:hAnsi="Georgia"/>
+        </w:rPr>
+        <w:t>Step 3: reaction – to then make some kind of decision based off of the processed information.</w:t>
+      </w:r>
+    </w:p>
+    <w:p>
+      <w:pPr>
+        <w:spacing w:line="480" w:lineRule="auto"/>
+        <w:rPr>
+          <w:rFonts w:ascii="Georgia" w:hAnsi="Georgia"/>
+        </w:rPr>
+      </w:pPr>
+      <w:r>
+        <w:rPr>
+          <w:rFonts w:ascii="Georgia" w:hAnsi="Georgia"/>
+        </w:rPr>
+        <w:t>The</w:t>
+      </w:r>
+      <w:r>
+        <w:rPr>
+          <w:rFonts w:ascii="Georgia" w:hAnsi="Georgia"/>
+        </w:rPr>
+        <w:t xml:space="preserve"> illustrated</w:t>
+      </w:r>
+      <w:r>
+        <w:rPr>
+          <w:rFonts w:ascii="Georgia" w:hAnsi="Georgia"/>
+        </w:rPr>
+        <w:t xml:space="preserve"> concept is that a person who is experiencing Information Overload is inundated with information to where the process of reception, processing and making decisions based on decisions is negatively affected.</w:t>
+      </w:r>
+    </w:p>
+    <w:p>
+      <w:pPr>
+        <w:spacing w:line="480" w:lineRule="auto"/>
+        <w:rPr>
+          <w:rFonts w:ascii="Georgia" w:hAnsi="Georgia"/>
+        </w:rPr>
+      </w:pPr>
+      <w:r>
+        <w:rPr>
+          <w:rFonts w:ascii="Georgia" w:hAnsi="Georgia"/>
+        </w:rPr>
+        <w:t xml:space="preserve">The concept is </w:t>
+      </w:r>
+      <w:r>
+        <w:rPr>
+          <w:rFonts w:ascii="Georgia" w:hAnsi="Georgia"/>
+        </w:rPr>
+        <w:t>described as</w:t>
+      </w:r>
+      <w:r>
+        <w:rPr>
+          <w:rFonts w:ascii="Georgia" w:hAnsi="Georgia"/>
+        </w:rPr>
+        <w:t xml:space="preserve"> specifically as a symptom of a disease without rightly identifying the actual</w:t>
+      </w:r>
+      <w:r>
+        <w:rPr>
+          <w:rFonts w:ascii="Georgia" w:hAnsi="Georgia"/>
+        </w:rPr>
+        <w:t xml:space="preserve"> cause of the</w:t>
+      </w:r>
+      <w:r>
+        <w:rPr>
+          <w:rFonts w:ascii="Georgia" w:hAnsi="Georgia"/>
+        </w:rPr>
+        <w:t xml:space="preserve"> disease; </w:t>
+      </w:r>
+      <w:proofErr w:type="gramStart"/>
+      <w:r>
+        <w:rPr>
+          <w:rFonts w:ascii="Georgia" w:hAnsi="Georgia"/>
+        </w:rPr>
+        <w:t>thus</w:t>
+      </w:r>
+      <w:proofErr w:type="gramEnd"/>
+      <w:r>
+        <w:rPr>
+          <w:rFonts w:ascii="Georgia" w:hAnsi="Georgia"/>
+        </w:rPr>
+        <w:t xml:space="preserve"> the procedure for making decisions based on information is negatively affected, not necessarily making the disease of Information Overload the fault of the </w:t>
+      </w:r>
+      <w:r>
+        <w:rPr>
+          <w:rFonts w:ascii="Georgia" w:hAnsi="Georgia"/>
+          <w:b/>
+          <w:i/>
+        </w:rPr>
+        <w:t>proliferation</w:t>
+      </w:r>
+      <w:r>
+        <w:rPr>
+          <w:rFonts w:ascii="Georgia" w:hAnsi="Georgia"/>
+        </w:rPr>
+        <w:t xml:space="preserve"> of the information, the </w:t>
+      </w:r>
+      <w:r>
+        <w:rPr>
+          <w:rFonts w:ascii="Georgia" w:hAnsi="Georgia"/>
+          <w:b/>
+          <w:i/>
+        </w:rPr>
+        <w:t>abundance</w:t>
+      </w:r>
+      <w:r>
+        <w:rPr>
+          <w:rFonts w:ascii="Georgia" w:hAnsi="Georgia"/>
+        </w:rPr>
+        <w:t xml:space="preserve"> of information itself or the </w:t>
+      </w:r>
+      <w:r>
+        <w:rPr>
+          <w:rFonts w:ascii="Georgia" w:hAnsi="Georgia"/>
+          <w:b/>
+          <w:i/>
+        </w:rPr>
+        <w:t>individual</w:t>
+      </w:r>
+      <w:r>
+        <w:rPr>
+          <w:rFonts w:ascii="Georgia" w:hAnsi="Georgia"/>
+          <w:b/>
+          <w:i/>
+        </w:rPr>
+        <w:t>’</w:t>
+      </w:r>
+      <w:r>
+        <w:rPr>
+          <w:rFonts w:ascii="Georgia" w:hAnsi="Georgia"/>
+          <w:b/>
+          <w:i/>
+        </w:rPr>
+        <w:t>s</w:t>
+      </w:r>
+      <w:r>
+        <w:rPr>
+          <w:rFonts w:ascii="Georgia" w:hAnsi="Georgia"/>
+        </w:rPr>
+        <w:t xml:space="preserve"> efficiency and capability </w:t>
+      </w:r>
+      <w:r>
+        <w:rPr>
+          <w:rFonts w:ascii="Georgia" w:hAnsi="Georgia"/>
+        </w:rPr>
+        <w:t>with responding to the</w:t>
+      </w:r>
+      <w:r>
+        <w:rPr>
+          <w:rFonts w:ascii="Georgia" w:hAnsi="Georgia"/>
+        </w:rPr>
+        <w:t xml:space="preserve"> information.</w:t>
+      </w:r>
+      <w:r>
+        <w:rPr>
+          <w:rFonts w:ascii="Georgia" w:hAnsi="Georgia"/>
+        </w:rPr>
+        <w:t xml:space="preserve"> Levy</w:t>
+      </w:r>
+      <w:r>
+        <w:rPr>
+          <w:rFonts w:ascii="Georgia" w:hAnsi="Georgia"/>
+        </w:rPr>
+        <w:t xml:space="preserve"> introduces the idea that Information Overload is subjective based on if the </w:t>
+      </w:r>
+      <w:r>
+        <w:rPr>
+          <w:rFonts w:ascii="Georgia" w:hAnsi="Georgia"/>
+        </w:rPr>
+        <w:t xml:space="preserve">person </w:t>
       </w:r>
       <w:r>
         <w:rPr>
@@ -67,7 +1158,35 @@
           <w:i/>
           <w:iCs/>
         </w:rPr>
-        <w:t>The Atlantic.</w:t>
+        <w:t>feel</w:t>
+      </w:r>
+      <w:r>
+        <w:rPr>
+          <w:rFonts w:ascii="Georgia" w:hAnsi="Georgia"/>
+          <w:i/>
+          <w:iCs/>
+        </w:rPr>
+        <w:t>s</w:t>
+      </w:r>
+      <w:r>
+        <w:rPr>
+          <w:rFonts w:ascii="Georgia" w:hAnsi="Georgia"/>
+          <w:i/>
+          <w:iCs/>
+        </w:rPr>
+        <w:t xml:space="preserve"> </w:t>
+      </w:r>
+      <w:r>
+        <w:rPr>
+          <w:rFonts w:ascii="Georgia" w:hAnsi="Georgia"/>
+        </w:rPr>
+        <w:t>overwhelmed by information contrasted to simply the state of being overwhelmed by Information</w:t>
+      </w:r>
+      <w:r>
+        <w:rPr>
+          <w:rFonts w:ascii="Georgia" w:hAnsi="Georgia"/>
+        </w:rPr>
+        <w:t>.</w:t>
       </w:r>
     </w:p>
     <w:p>
@@ -81,69 +1200,19 @@
         <w:rPr>
           <w:rFonts w:ascii="Georgia" w:hAnsi="Georgia"/>
         </w:rPr>
-        <w:t>The analysis that can be drawn from the work of professor Levy is that there is a phenomenon that he develops called “Information Overload.” He begins by identifying what the concept is and how it has increased the in the recent decades at increasing rate. Levy begins by identifying what information is. He states that information is defined differently according to various thought camps.</w:t>
-      </w:r>
-      <w:r>
-        <w:rPr>
-          <w:rFonts w:ascii="Georgia" w:hAnsi="Georgia"/>
-        </w:rPr>
-        <w:t xml:space="preserve"> He states that the various perspectives of defining what information is doesn’t provide support for the concept of Information Overload. The incongruence of how information is defined doesn’t negate Information Overload and Levy rightly doesn’t spend much time developing the topic. According to Levy within the recent decades have seen an increase in the phenomena of Information Overload. </w:t>
-      </w:r>
-      <w:r>
-        <w:rPr>
-          <w:rFonts w:ascii="Georgia" w:hAnsi="Georgia"/>
-        </w:rPr>
-        <w:t xml:space="preserve">In an ordered fashion, he explains the steps of Information Overload are receiving the information, processing the </w:t>
-      </w:r>
-      <w:proofErr w:type="gramStart"/>
-      <w:r>
-        <w:rPr>
-          <w:rFonts w:ascii="Georgia" w:hAnsi="Georgia"/>
-        </w:rPr>
-        <w:t>information</w:t>
-      </w:r>
-      <w:proofErr w:type="gramEnd"/>
-      <w:r>
-        <w:rPr>
-          <w:rFonts w:ascii="Georgia" w:hAnsi="Georgia"/>
-        </w:rPr>
-        <w:t xml:space="preserve"> and then making a reaction to the processed information.  Some of what can be inferred is that from the increased throughput of the information that a </w:t>
-      </w:r>
-      <w:proofErr w:type="gramStart"/>
-      <w:r>
-        <w:rPr>
-          <w:rFonts w:ascii="Georgia" w:hAnsi="Georgia"/>
-        </w:rPr>
-        <w:t>persons</w:t>
-      </w:r>
-      <w:proofErr w:type="gramEnd"/>
-      <w:r>
-        <w:rPr>
-          <w:rFonts w:ascii="Georgia" w:hAnsi="Georgia"/>
-        </w:rPr>
-        <w:t xml:space="preserve"> capacity to properly process and in-turn properly respond to information is either limited or not entirely developed such that the increased interaction with information causes Information Overload.</w:t>
-      </w:r>
-    </w:p>
-    <w:p>
-      <w:pPr>
-        <w:spacing w:line="480" w:lineRule="auto"/>
-        <w:rPr>
-          <w:rFonts w:ascii="Georgia" w:hAnsi="Georgia"/>
-        </w:rPr>
-      </w:pPr>
-      <w:proofErr w:type="spellStart"/>
-      <w:r>
-        <w:rPr>
-          <w:rFonts w:ascii="Georgia" w:hAnsi="Georgia"/>
-        </w:rPr>
-        <w:t>Bogost</w:t>
-      </w:r>
-      <w:proofErr w:type="spellEnd"/>
-      <w:r>
-        <w:rPr>
-          <w:rFonts w:ascii="Georgia" w:hAnsi="Georgia"/>
-        </w:rPr>
-        <w:t>, a video game developer and prolific columnist for the Atlantic writes in a recent article an application and proposed resolution to Information Overload.</w:t>
+        <w:t>I will go further than that and say that what a person’s perspective and response of whether or not</w:t>
+      </w:r>
+      <w:r>
+        <w:rPr>
+          <w:rFonts w:ascii="Georgia" w:hAnsi="Georgia"/>
+        </w:rPr>
+        <w:t xml:space="preserve"> they themselves are </w:t>
+      </w:r>
+      <w:r>
+        <w:rPr>
+          <w:rFonts w:ascii="Georgia" w:hAnsi="Georgia"/>
+        </w:rPr>
+        <w:t>suffering from Information Overload once confronted is subjective.</w:t>
       </w:r>
       <w:r>
         <w:rPr>
@@ -151,307 +1220,36 @@
         </w:rPr>
         <w:t xml:space="preserve"> </w:t>
       </w:r>
-      <w:proofErr w:type="spellStart"/>
-      <w:r>
-        <w:rPr>
-          <w:rFonts w:ascii="Georgia" w:hAnsi="Georgia"/>
-        </w:rPr>
-        <w:t>Bogost’s</w:t>
-      </w:r>
-      <w:proofErr w:type="spellEnd"/>
-      <w:r>
-        <w:rPr>
-          <w:rFonts w:ascii="Georgia" w:hAnsi="Georgia"/>
-        </w:rPr>
-        <w:t xml:space="preserve"> application of Information Overload begins with </w:t>
-      </w:r>
-      <w:proofErr w:type="gramStart"/>
-      <w:r>
-        <w:rPr>
-          <w:rFonts w:ascii="Georgia" w:hAnsi="Georgia"/>
-        </w:rPr>
-        <w:t>a number of</w:t>
-      </w:r>
-      <w:proofErr w:type="gramEnd"/>
-      <w:r>
-        <w:rPr>
-          <w:rFonts w:ascii="Georgia" w:hAnsi="Georgia"/>
-        </w:rPr>
-        <w:t xml:space="preserve"> individual according to Dunbar that a person can reasonably have. That any individual can have at a maximum 150 meaningful relationships. That number descends to around 15 for relationships that sustain </w:t>
-      </w:r>
-      <w:proofErr w:type="gramStart"/>
-      <w:r>
-        <w:rPr>
-          <w:rFonts w:ascii="Georgia" w:hAnsi="Georgia"/>
-        </w:rPr>
-        <w:t>some kind of intimacy</w:t>
-      </w:r>
-      <w:proofErr w:type="gramEnd"/>
-      <w:r>
-        <w:rPr>
-          <w:rFonts w:ascii="Georgia" w:hAnsi="Georgia"/>
-        </w:rPr>
-        <w:t xml:space="preserve"> or that a person could describe as one of those friends that a person could be called a ‘best-friend.’ This Paper is written to introduce a person to the concepts of what information overload is according to Levy, discusses how the concepts of information overload are applied in </w:t>
-      </w:r>
-      <w:proofErr w:type="spellStart"/>
-      <w:r>
-        <w:rPr>
-          <w:rFonts w:ascii="Georgia" w:hAnsi="Georgia"/>
-        </w:rPr>
-        <w:t>bogost’s</w:t>
-      </w:r>
-      <w:proofErr w:type="spellEnd"/>
-      <w:r>
-        <w:rPr>
-          <w:rFonts w:ascii="Georgia" w:hAnsi="Georgia"/>
-        </w:rPr>
-        <w:t xml:space="preserve"> article and </w:t>
-      </w:r>
       <w:r>
         <w:rPr>
           <w:rFonts w:ascii="Georgia" w:hAnsi="Georgia"/>
         </w:rPr>
         <w:lastRenderedPageBreak/>
-        <w:t xml:space="preserve">then a discussion results wherein the extra-curricular concepts are discussed and developed from the foundation of these two texts with </w:t>
-      </w:r>
-      <w:r>
-        <w:rPr>
-          <w:rFonts w:ascii="Georgia" w:hAnsi="Georgia"/>
-        </w:rPr>
-        <w:t xml:space="preserve">topics of how to address the negative </w:t>
-      </w:r>
-      <w:proofErr w:type="spellStart"/>
-      <w:r>
-        <w:rPr>
-          <w:rFonts w:ascii="Georgia" w:hAnsi="Georgia"/>
-        </w:rPr>
-        <w:t>affects</w:t>
-      </w:r>
-      <w:proofErr w:type="spellEnd"/>
-      <w:r>
-        <w:rPr>
-          <w:rFonts w:ascii="Georgia" w:hAnsi="Georgia"/>
-        </w:rPr>
-        <w:t xml:space="preserve"> of information overload.</w:t>
-      </w:r>
-    </w:p>
-    <w:p>
-      <w:pPr>
-        <w:spacing w:line="480" w:lineRule="auto"/>
-        <w:rPr>
-          <w:rFonts w:ascii="Georgia" w:hAnsi="Georgia"/>
-        </w:rPr>
-      </w:pPr>
-      <w:r>
-        <w:rPr>
-          <w:rFonts w:ascii="Georgia" w:hAnsi="Georgia"/>
-        </w:rPr>
-        <w:t xml:space="preserve">The structure of Levy’s analysis begins by defining Information Overload by what it is, progresses the history of the actual words ‘Information Overload’ and how the phrase began to be defined by the research about Information Overload. </w:t>
-      </w:r>
-    </w:p>
-    <w:p>
-      <w:pPr>
-        <w:spacing w:line="480" w:lineRule="auto"/>
-        <w:rPr>
-          <w:rFonts w:ascii="Georgia" w:hAnsi="Georgia"/>
-        </w:rPr>
-      </w:pPr>
-      <w:r>
-        <w:rPr>
-          <w:rFonts w:ascii="Georgia" w:hAnsi="Georgia"/>
-        </w:rPr>
-        <w:t>From that point, Levy defines what research has said causes Information Overload</w:t>
-      </w:r>
-      <w:r>
-        <w:rPr>
-          <w:rFonts w:ascii="Georgia" w:hAnsi="Georgia"/>
-        </w:rPr>
-        <w:t xml:space="preserve"> then discusses the consequences of Information Overload and the briefly summarizes. </w:t>
-      </w:r>
-    </w:p>
-    <w:p>
-      <w:pPr>
-        <w:spacing w:line="480" w:lineRule="auto"/>
-        <w:rPr>
-          <w:rFonts w:ascii="Georgia" w:hAnsi="Georgia"/>
-        </w:rPr>
-      </w:pPr>
-      <w:proofErr w:type="spellStart"/>
-      <w:r>
-        <w:rPr>
-          <w:rFonts w:ascii="Georgia" w:hAnsi="Georgia"/>
-        </w:rPr>
-        <w:t>Bogost</w:t>
-      </w:r>
-      <w:proofErr w:type="spellEnd"/>
-      <w:r>
-        <w:rPr>
-          <w:rFonts w:ascii="Georgia" w:hAnsi="Georgia"/>
-        </w:rPr>
-        <w:t xml:space="preserve"> seems to pick up where Levy leaves off; Levy defines what Information Overload is, what the history and where Information overload comes from, </w:t>
-      </w:r>
-      <w:proofErr w:type="spellStart"/>
-      <w:r>
-        <w:rPr>
-          <w:rFonts w:ascii="Georgia" w:hAnsi="Georgia"/>
-        </w:rPr>
-        <w:t>Bogost</w:t>
-      </w:r>
-      <w:proofErr w:type="spellEnd"/>
-      <w:r>
-        <w:rPr>
-          <w:rFonts w:ascii="Georgia" w:hAnsi="Georgia"/>
-        </w:rPr>
-        <w:t xml:space="preserve"> then the applies the concept aside from calling the phenomenon by a different </w:t>
-      </w:r>
-      <w:proofErr w:type="gramStart"/>
-      <w:r>
-        <w:rPr>
-          <w:rFonts w:ascii="Georgia" w:hAnsi="Georgia"/>
-        </w:rPr>
-        <w:t>name, but</w:t>
-      </w:r>
-      <w:proofErr w:type="gramEnd"/>
-      <w:r>
-        <w:rPr>
-          <w:rFonts w:ascii="Georgia" w:hAnsi="Georgia"/>
-        </w:rPr>
-        <w:t xml:space="preserve"> applies it specifically to the spectrum of social media</w:t>
-      </w:r>
-      <w:r>
-        <w:rPr>
-          <w:rFonts w:ascii="Georgia" w:hAnsi="Georgia"/>
-        </w:rPr>
-        <w:t xml:space="preserve">. In the following sections, I will reaffirm what </w:t>
-      </w:r>
-      <w:proofErr w:type="gramStart"/>
-      <w:r>
-        <w:rPr>
-          <w:rFonts w:ascii="Georgia" w:hAnsi="Georgia"/>
-        </w:rPr>
-        <w:t>this phenomena</w:t>
-      </w:r>
-      <w:proofErr w:type="gramEnd"/>
-      <w:r>
-        <w:rPr>
-          <w:rFonts w:ascii="Georgia" w:hAnsi="Georgia"/>
-        </w:rPr>
-        <w:t xml:space="preserve"> is and clarify for the reader what Levy’s intention is in for the reader’s understanding of the concept. I will then introduce </w:t>
-      </w:r>
-      <w:proofErr w:type="spellStart"/>
-      <w:r>
-        <w:rPr>
-          <w:rFonts w:ascii="Georgia" w:hAnsi="Georgia"/>
-        </w:rPr>
-        <w:t>Bogost’s</w:t>
-      </w:r>
-      <w:proofErr w:type="spellEnd"/>
-      <w:r>
-        <w:rPr>
-          <w:rFonts w:ascii="Georgia" w:hAnsi="Georgia"/>
-        </w:rPr>
-        <w:t xml:space="preserve"> concepts and supposed solution to his specific application of Information Overload to social media while highlighting some of his implied experiences as a developer and what specific perspective he has from interacting with those specific technologies from his point of view. As a discussion point, I’ll incorporate my experience about the phenomena in reference to both authors and then develop that into defining either the ideas or the applications of Information Overload.</w:t>
-      </w:r>
-    </w:p>
-    <w:p>
-      <w:pPr>
-        <w:spacing w:line="480" w:lineRule="auto"/>
-        <w:rPr>
-          <w:rFonts w:ascii="Georgia" w:hAnsi="Georgia"/>
-        </w:rPr>
-      </w:pPr>
-      <w:r>
-        <w:rPr>
-          <w:rFonts w:ascii="Georgia" w:hAnsi="Georgia"/>
-        </w:rPr>
-        <w:t>What is information</w:t>
-      </w:r>
-    </w:p>
-    <w:p>
-      <w:pPr>
-        <w:spacing w:line="480" w:lineRule="auto"/>
-        <w:rPr>
-          <w:rFonts w:ascii="Georgia" w:hAnsi="Georgia"/>
-        </w:rPr>
-      </w:pPr>
-      <w:r>
-        <w:rPr>
-          <w:rFonts w:ascii="Georgia" w:hAnsi="Georgia"/>
-        </w:rPr>
-        <w:t xml:space="preserve">Levy defines information by introducing several of the philosophical definitions of what information is. </w:t>
-      </w:r>
-      <w:r>
-        <w:rPr>
-          <w:rFonts w:ascii="Georgia" w:hAnsi="Georgia"/>
-        </w:rPr>
-        <w:t xml:space="preserve">Levy cites Shannon and Weaver define identifies the bits of data that culminate in the transmission of a signal as the definition of what information is. Others take the position that information must have some inherent meaning or value to truly be called information </w:t>
-      </w:r>
-      <w:r>
-        <w:rPr>
-          <w:rFonts w:ascii="Georgia" w:hAnsi="Georgia"/>
-        </w:rPr>
-        <w:t xml:space="preserve">that </w:t>
-      </w:r>
-      <w:r>
-        <w:rPr>
-          <w:rFonts w:ascii="Georgia" w:hAnsi="Georgia"/>
-        </w:rPr>
-        <w:lastRenderedPageBreak/>
-        <w:t>the transmission media is not the focus but does help to distinguish what information is not. Some designate that the physical property of information, such as a tangible document, is a sense of the concept of information. Still others support information as an idea rather than a thing or an artifact.</w:t>
-      </w:r>
-    </w:p>
-    <w:p>
-      <w:pPr>
-        <w:spacing w:line="480" w:lineRule="auto"/>
-        <w:rPr>
-          <w:rFonts w:ascii="Georgia" w:hAnsi="Georgia"/>
-        </w:rPr>
-      </w:pPr>
-      <w:r>
-        <w:rPr>
-          <w:rFonts w:ascii="Georgia" w:hAnsi="Georgia"/>
-        </w:rPr>
-        <w:t>Having defined the positions of what information is, we now move to what Information Overload is. Levy gives a rudimentary illustration, but one that deserves a second look, introducing Information Overload as a conveyor belt tha</w:t>
-      </w:r>
-      <w:r>
-        <w:rPr>
-          <w:rFonts w:ascii="Georgia" w:hAnsi="Georgia"/>
-        </w:rPr>
-        <w:t>t</w:t>
-      </w:r>
-      <w:r>
-        <w:rPr>
-          <w:rFonts w:ascii="Georgia" w:hAnsi="Georgia"/>
-        </w:rPr>
-        <w:t xml:space="preserve">, at an increasing speed, delivers a </w:t>
-      </w:r>
-      <w:proofErr w:type="gramStart"/>
-      <w:r>
-        <w:rPr>
-          <w:rFonts w:ascii="Georgia" w:hAnsi="Georgia"/>
-        </w:rPr>
-        <w:t>desserts</w:t>
-      </w:r>
-      <w:proofErr w:type="gramEnd"/>
-      <w:r>
-        <w:rPr>
-          <w:rFonts w:ascii="Georgia" w:hAnsi="Georgia"/>
-        </w:rPr>
-        <w:t xml:space="preserve"> to a person on the other end eating those desserts. Within this illustration are the steps that a person interacts with Information, the implication being that the information is something that the person has decided to either consume or by proxy will consume.</w:t>
-      </w:r>
-    </w:p>
-    <w:p>
-      <w:pPr>
-        <w:spacing w:line="480" w:lineRule="auto"/>
-        <w:rPr>
-          <w:rFonts w:ascii="Georgia" w:hAnsi="Georgia"/>
-        </w:rPr>
-      </w:pPr>
-      <w:r>
-        <w:rPr>
-          <w:rFonts w:ascii="Georgia" w:hAnsi="Georgia"/>
-        </w:rPr>
-        <w:t>Bear in mind these steps are for the ‘human’ to process information to distinguish between a computer and a human interacting with information.</w:t>
+        <w:t>(Here the situation is that a person is ‘spoken to concerning their performance being negatively affected</w:t>
+      </w:r>
+      <w:r>
+        <w:rPr>
+          <w:rFonts w:ascii="Georgia" w:hAnsi="Georgia"/>
+        </w:rPr>
+        <w:t>.</w:t>
+      </w:r>
+      <w:r>
+        <w:rPr>
+          <w:rFonts w:ascii="Georgia" w:hAnsi="Georgia"/>
+        </w:rPr>
+        <w:t>’)</w:t>
+      </w:r>
+      <w:r>
+        <w:rPr>
+          <w:rFonts w:ascii="Georgia" w:hAnsi="Georgia"/>
+        </w:rPr>
+        <w:t xml:space="preserve"> </w:t>
+      </w:r>
+      <w:r>
+        <w:rPr>
+          <w:rFonts w:ascii="Georgia" w:hAnsi="Georgia"/>
+        </w:rPr>
+        <w:t xml:space="preserve"> </w:t>
       </w:r>
     </w:p>
     <w:p>
@@ -459,7 +1257,7 @@
         <w:pStyle w:val="ListParagraph"/>
         <w:numPr>
           <w:ilvl w:val="0"/>
-          <w:numId w:val="1"/>
+          <w:numId w:val="2"/>
         </w:numPr>
         <w:spacing w:line="480" w:lineRule="auto"/>
         <w:rPr>
@@ -470,7 +1268,13 @@
         <w:rPr>
           <w:rFonts w:ascii="Georgia" w:hAnsi="Georgia"/>
         </w:rPr>
-        <w:t>Step 1: reception – to receive the information to a person</w:t>
+        <w:t xml:space="preserve">Then must a scientific metric be defined for an individual to say with some authority </w:t>
+      </w:r>
+      <w:r>
+        <w:rPr>
+          <w:rFonts w:ascii="Georgia" w:hAnsi="Georgia"/>
+        </w:rPr>
+        <w:t xml:space="preserve">that they are experiencing Information Overload? </w:t>
       </w:r>
     </w:p>
     <w:p>
@@ -478,7 +1282,7 @@
         <w:pStyle w:val="ListParagraph"/>
         <w:numPr>
           <w:ilvl w:val="0"/>
-          <w:numId w:val="1"/>
+          <w:numId w:val="2"/>
         </w:numPr>
         <w:spacing w:line="480" w:lineRule="auto"/>
         <w:rPr>
@@ -489,34 +1293,264 @@
         <w:rPr>
           <w:rFonts w:ascii="Georgia" w:hAnsi="Georgia"/>
         </w:rPr>
-        <w:t xml:space="preserve">Step 2: processing </w:t>
-      </w:r>
-      <w:r>
-        <w:rPr>
-          <w:rFonts w:ascii="Georgia" w:hAnsi="Georgia"/>
-        </w:rPr>
-        <w:t>–</w:t>
-      </w:r>
-      <w:r>
-        <w:rPr>
-          <w:rFonts w:ascii="Georgia" w:hAnsi="Georgia"/>
+        <w:t xml:space="preserve">Is that a necessary stop </w:t>
+      </w:r>
+      <w:r>
+        <w:rPr>
+          <w:rFonts w:ascii="Georgia" w:hAnsi="Georgia"/>
+        </w:rPr>
+        <w:t>to suggest what the proper resolutions to such a condition would be</w:t>
+      </w:r>
+      <w:r>
+        <w:rPr>
+          <w:rFonts w:ascii="Georgia" w:hAnsi="Georgia"/>
+        </w:rPr>
+        <w:t>?</w:t>
+      </w:r>
+    </w:p>
+    <w:p>
+      <w:pPr>
+        <w:spacing w:line="480" w:lineRule="auto"/>
+        <w:rPr>
+          <w:rFonts w:ascii="Georgia" w:hAnsi="Georgia"/>
+          <w:b/>
+        </w:rPr>
+      </w:pPr>
+    </w:p>
+    <w:p>
+      <w:pPr>
+        <w:spacing w:line="480" w:lineRule="auto"/>
+        <w:rPr>
+          <w:rFonts w:ascii="Georgia" w:hAnsi="Georgia"/>
+          <w:b/>
+        </w:rPr>
+      </w:pPr>
+      <w:r>
+        <w:rPr>
+          <w:rFonts w:ascii="Georgia" w:hAnsi="Georgia"/>
+          <w:b/>
+        </w:rPr>
+        <w:t>Levy’s History of Information Overload</w:t>
+      </w:r>
+    </w:p>
+    <w:p>
+      <w:pPr>
+        <w:spacing w:line="480" w:lineRule="auto"/>
+        <w:rPr>
+          <w:rFonts w:ascii="Georgia" w:hAnsi="Georgia"/>
+        </w:rPr>
+      </w:pPr>
+      <w:r>
+        <w:rPr>
+          <w:rFonts w:ascii="Georgia" w:hAnsi="Georgia"/>
+        </w:rPr>
+        <w:t xml:space="preserve">Levy </w:t>
+      </w:r>
+      <w:r>
+        <w:rPr>
+          <w:rFonts w:ascii="Georgia" w:hAnsi="Georgia"/>
+        </w:rPr>
+        <w:t>cites the time-period of the 1960s pretty heavily. He cites that a</w:t>
+      </w:r>
+      <w:r>
+        <w:rPr>
+          <w:rFonts w:ascii="Georgia" w:hAnsi="Georgia"/>
+          <w:bCs/>
+        </w:rPr>
+        <w:t xml:space="preserve">s </w:t>
+      </w:r>
+      <w:r>
+        <w:rPr>
+          <w:rFonts w:ascii="Georgia" w:hAnsi="Georgia"/>
+          <w:bCs/>
+        </w:rPr>
+        <w:t>e</w:t>
+      </w:r>
+      <w:r>
+        <w:rPr>
+          <w:rFonts w:ascii="Georgia" w:hAnsi="Georgia"/>
+          <w:bCs/>
+        </w:rPr>
+        <w:t xml:space="preserve">arly </w:t>
+      </w:r>
+      <w:r>
+        <w:rPr>
+          <w:rFonts w:ascii="Georgia" w:hAnsi="Georgia"/>
+        </w:rPr>
+        <w:t>as the 1960s, scholars surmised that urban areas would be saturated with information within the next half-centur</w:t>
+      </w:r>
+      <w:r>
+        <w:rPr>
+          <w:rFonts w:ascii="Georgia" w:hAnsi="Georgia"/>
+        </w:rPr>
+        <w:t>y</w:t>
+      </w:r>
+      <w:r>
+        <w:rPr>
+          <w:rFonts w:ascii="Georgia" w:hAnsi="Georgia"/>
+        </w:rPr>
+        <w:t xml:space="preserve">. Referring less to the medium of transmission, </w:t>
+      </w:r>
+      <w:r>
+        <w:rPr>
+          <w:rFonts w:ascii="Georgia" w:hAnsi="Georgia"/>
+        </w:rPr>
+        <w:t xml:space="preserve">a different study of </w:t>
+      </w:r>
+      <w:r>
+        <w:rPr>
+          <w:rFonts w:ascii="Georgia" w:hAnsi="Georgia"/>
+        </w:rPr>
+        <w:t xml:space="preserve">Information Overload </w:t>
+      </w:r>
+      <w:r>
+        <w:rPr>
+          <w:rFonts w:ascii="Georgia" w:hAnsi="Georgia"/>
+        </w:rPr>
+        <w:t xml:space="preserve">from the 1960s </w:t>
+      </w:r>
+      <w:r>
+        <w:rPr>
+          <w:rFonts w:ascii="Georgia" w:hAnsi="Georgia"/>
+        </w:rPr>
+        <w:t>stated that the ‘flood’ of publications would throw a prospective person going from</w:t>
+      </w:r>
+      <w:r>
+        <w:rPr>
+          <w:rFonts w:ascii="Georgia" w:hAnsi="Georgia"/>
+        </w:rPr>
+        <w:t xml:space="preserve"> living in a society of </w:t>
+      </w:r>
+      <w:r>
+        <w:rPr>
+          <w:rFonts w:ascii="Georgia" w:hAnsi="Georgia"/>
+        </w:rPr>
+        <w:t>information scarcity to information over</w:t>
+      </w:r>
+      <w:r>
+        <w:rPr>
+          <w:rFonts w:ascii="Georgia" w:hAnsi="Georgia"/>
+        </w:rPr>
+        <w:t>-</w:t>
+      </w:r>
+      <w:r>
+        <w:rPr>
+          <w:rFonts w:ascii="Georgia" w:hAnsi="Georgia"/>
+        </w:rPr>
+        <w:t>abundance. Still another study from the 1960s made the claim that no manager could possibly be capable of processing all of the information presented to them</w:t>
+      </w:r>
+      <w:r>
+        <w:rPr>
+          <w:rFonts w:ascii="Georgia" w:hAnsi="Georgia"/>
+        </w:rPr>
+        <w:t xml:space="preserve"> or would spend the majority of their time processing all of the data</w:t>
+      </w:r>
+      <w:r>
+        <w:rPr>
+          <w:rFonts w:ascii="Georgia" w:hAnsi="Georgia"/>
+        </w:rPr>
+        <w:t xml:space="preserve">. </w:t>
+      </w:r>
+    </w:p>
+    <w:p>
+      <w:pPr>
+        <w:spacing w:line="480" w:lineRule="auto"/>
+        <w:rPr>
+          <w:rFonts w:ascii="Georgia" w:hAnsi="Georgia"/>
+          <w:b/>
+        </w:rPr>
+      </w:pPr>
+      <w:r>
+        <w:rPr>
+          <w:rFonts w:ascii="Georgia" w:hAnsi="Georgia"/>
+          <w:b/>
+        </w:rPr>
+        <w:t>Levy – Parting Illustration</w:t>
+      </w:r>
+    </w:p>
+    <w:p>
+      <w:pPr>
+        <w:spacing w:line="480" w:lineRule="auto"/>
+        <w:rPr>
+          <w:rFonts w:ascii="Georgia" w:hAnsi="Georgia"/>
+        </w:rPr>
+      </w:pPr>
+      <w:r>
+        <w:rPr>
+          <w:rFonts w:ascii="Georgia" w:hAnsi="Georgia"/>
+        </w:rPr>
+        <w:t xml:space="preserve">Levy presents an interesting illustration to summarize what Information Overload is; He brings up the </w:t>
+      </w:r>
+      <w:proofErr w:type="spellStart"/>
+      <w:r>
+        <w:rPr>
+          <w:rFonts w:ascii="Georgia" w:hAnsi="Georgia"/>
+        </w:rPr>
+        <w:t>reaserch</w:t>
+      </w:r>
+      <w:proofErr w:type="spellEnd"/>
+      <w:r>
+        <w:rPr>
+          <w:rFonts w:ascii="Georgia" w:hAnsi="Georgia"/>
+        </w:rPr>
+        <w:t xml:space="preserve"> of a psychologist who uses an electrical circuit to discuss the negative effects. There is an interesting contrast to make, however, and that is that circuits cannot feel stress and other than heat, they don’t suffer any physical harm from being overloaded. They just fail to process the data (this point is intended to introduce a concept there are other negative effects of a circuit being overloaded with data, but by-and-large, the circuit just drops the data) He </w:t>
+      </w:r>
+      <w:r>
+        <w:rPr>
+          <w:rFonts w:ascii="Georgia" w:hAnsi="Georgia"/>
+        </w:rPr>
+        <w:lastRenderedPageBreak/>
+        <w:t xml:space="preserve">concludes citing, </w:t>
+      </w:r>
+      <w:r>
+        <w:rPr>
+          <w:rFonts w:ascii="Georgia" w:hAnsi="Georgia"/>
+        </w:rPr>
+        <w:t>“Just as the body cracks under the strain of environment</w:t>
+      </w:r>
+      <w:bookmarkStart w:id="0" w:name="_GoBack"/>
+      <w:bookmarkEnd w:id="0"/>
+      <w:r>
+        <w:rPr>
+          <w:rFonts w:ascii="Georgia" w:hAnsi="Georgia"/>
+        </w:rPr>
+        <w:t xml:space="preserve">al overstimulation, the ‘mind’ and its decision processes behave erratically when overloaded” </w:t>
+      </w:r>
+    </w:p>
+    <w:p>
+      <w:pPr>
+        <w:spacing w:line="480" w:lineRule="auto"/>
+        <w:rPr>
+          <w:rFonts w:ascii="Georgia" w:hAnsi="Georgia"/>
+        </w:rPr>
+      </w:pPr>
+    </w:p>
+    <w:p>
+      <w:pPr>
+        <w:spacing w:line="480" w:lineRule="auto"/>
+        <w:rPr>
+          <w:rFonts w:ascii="Georgia" w:hAnsi="Georgia"/>
+        </w:rPr>
+      </w:pPr>
+      <w:proofErr w:type="spellStart"/>
+      <w:r>
+        <w:rPr>
+          <w:rFonts w:ascii="Georgia" w:hAnsi="Georgia"/>
+          <w:b/>
+        </w:rPr>
+        <w:t>Bogost</w:t>
+      </w:r>
+      <w:proofErr w:type="spellEnd"/>
+      <w:r>
+        <w:rPr>
+          <w:rFonts w:ascii="Georgia" w:hAnsi="Georgia"/>
+          <w:b/>
         </w:rPr>
         <w:t xml:space="preserve"> </w:t>
       </w:r>
-      <w:r>
-        <w:rPr>
-          <w:rFonts w:ascii="Georgia" w:hAnsi="Georgia"/>
-        </w:rPr>
-        <w:t>to perform a process to understand the information</w:t>
-      </w:r>
-    </w:p>
-    <w:p>
-      <w:pPr>
-        <w:pStyle w:val="ListParagraph"/>
-        <w:numPr>
-          <w:ilvl w:val="0"/>
-          <w:numId w:val="1"/>
-        </w:numPr>
+    </w:p>
+    <w:p>
+      <w:pPr>
         <w:spacing w:line="480" w:lineRule="auto"/>
         <w:rPr>
           <w:rFonts w:ascii="Georgia" w:hAnsi="Georgia"/>
@@ -526,21 +1560,71 @@
         <w:rPr>
           <w:rFonts w:ascii="Georgia" w:hAnsi="Georgia"/>
         </w:rPr>
-        <w:t xml:space="preserve">Step 3: reaction – to then make </w:t>
-      </w:r>
-      <w:proofErr w:type="gramStart"/>
-      <w:r>
-        <w:rPr>
-          <w:rFonts w:ascii="Georgia" w:hAnsi="Georgia"/>
-        </w:rPr>
-        <w:t>some kind of decision</w:t>
-      </w:r>
-      <w:proofErr w:type="gramEnd"/>
-      <w:r>
-        <w:rPr>
-          <w:rFonts w:ascii="Georgia" w:hAnsi="Georgia"/>
-        </w:rPr>
-        <w:t xml:space="preserve"> based off of the processed information.</w:t>
+        <w:t xml:space="preserve">Building on Levy’s platform, he cites a </w:t>
+      </w:r>
+      <w:r>
+        <w:rPr>
+          <w:rFonts w:ascii="Georgia" w:hAnsi="Georgia"/>
+        </w:rPr>
+        <w:t>quantifiable number that psychologists have related that a person has in terms of the amount of</w:t>
+      </w:r>
+      <w:r>
+        <w:rPr>
+          <w:rFonts w:ascii="Georgia" w:hAnsi="Georgia"/>
+        </w:rPr>
+        <w:t xml:space="preserve"> the maximum number of </w:t>
+      </w:r>
+      <w:r>
+        <w:rPr>
+          <w:rFonts w:ascii="Georgia" w:hAnsi="Georgia"/>
+        </w:rPr>
+        <w:t xml:space="preserve">meaningful relationships. This is established at the beginning of the </w:t>
+      </w:r>
+      <w:proofErr w:type="spellStart"/>
+      <w:r>
+        <w:rPr>
+          <w:rFonts w:ascii="Georgia" w:hAnsi="Georgia"/>
+        </w:rPr>
+        <w:t>Bogost’s</w:t>
+      </w:r>
+      <w:proofErr w:type="spellEnd"/>
+      <w:r>
+        <w:rPr>
+          <w:rFonts w:ascii="Georgia" w:hAnsi="Georgia"/>
+        </w:rPr>
+        <w:t xml:space="preserve"> discourse as a way to prompt the rest of the position. Given that</w:t>
+      </w:r>
+      <w:r>
+        <w:rPr>
+          <w:rFonts w:ascii="Georgia" w:hAnsi="Georgia"/>
+        </w:rPr>
+        <w:t>,</w:t>
+      </w:r>
+      <w:r>
+        <w:rPr>
+          <w:rFonts w:ascii="Georgia" w:hAnsi="Georgia"/>
+        </w:rPr>
+        <w:t xml:space="preserve"> according to psychologists a number of meaningful relationships and then relationships that are considered intimate are reserved for 15. After establishing this fact, </w:t>
+      </w:r>
+      <w:proofErr w:type="spellStart"/>
+      <w:r>
+        <w:rPr>
+          <w:rFonts w:ascii="Georgia" w:hAnsi="Georgia"/>
+        </w:rPr>
+        <w:t>Bogost</w:t>
+      </w:r>
+      <w:proofErr w:type="spellEnd"/>
+      <w:r>
+        <w:rPr>
+          <w:rFonts w:ascii="Georgia" w:hAnsi="Georgia"/>
+        </w:rPr>
+        <w:t xml:space="preserve"> then develops the concept of how a person is inundated with information through social media.</w:t>
+      </w:r>
+      <w:r>
+        <w:rPr>
+          <w:rFonts w:ascii="Georgia" w:hAnsi="Georgia"/>
+        </w:rPr>
+        <w:t xml:space="preserve"> Then calls out social media as having far too much information to have meaningful relationships.</w:t>
       </w:r>
     </w:p>
     <w:p>
@@ -550,86 +1634,146 @@
           <w:rFonts w:ascii="Georgia" w:hAnsi="Georgia"/>
         </w:rPr>
       </w:pPr>
-      <w:r>
-        <w:rPr>
-          <w:rFonts w:ascii="Georgia" w:hAnsi="Georgia"/>
-        </w:rPr>
-        <w:t>The essential concept is that a person who is experiencing Information Overload is inundated with information to where the process of reception, processing and making decisions based on decisions is negatively affected.</w:t>
-      </w:r>
     </w:p>
     <w:p>
       <w:pPr>
         <w:spacing w:line="480" w:lineRule="auto"/>
         <w:rPr>
           <w:rFonts w:ascii="Georgia" w:hAnsi="Georgia"/>
-        </w:rPr>
-      </w:pPr>
-      <w:r>
-        <w:rPr>
-          <w:rFonts w:ascii="Georgia" w:hAnsi="Georgia"/>
-        </w:rPr>
-        <w:t xml:space="preserve">The concept is defined specifically as almost a symptom of a disease without rightly identifying the actual disease. To clarify, the symptom of Information Overload is not being able to make decisions; </w:t>
-      </w:r>
-      <w:proofErr w:type="gramStart"/>
-      <w:r>
-        <w:rPr>
-          <w:rFonts w:ascii="Georgia" w:hAnsi="Georgia"/>
-        </w:rPr>
-        <w:t>thus</w:t>
-      </w:r>
-      <w:proofErr w:type="gramEnd"/>
-      <w:r>
-        <w:rPr>
-          <w:rFonts w:ascii="Georgia" w:hAnsi="Georgia"/>
-        </w:rPr>
-        <w:t xml:space="preserve"> the procedure for making decisions based on information is negatively affected, not necessarily making the disease of Information Overload the fault of the proliferation of the information, the or the abundance of information itself or the individuals efficiency and </w:t>
+          <w:b/>
+        </w:rPr>
+      </w:pPr>
+      <w:r>
+        <w:rPr>
+          <w:rFonts w:ascii="Georgia" w:hAnsi="Georgia"/>
+          <w:b/>
+        </w:rPr>
+        <w:t>How Social Media is Information Overload</w:t>
+      </w:r>
+    </w:p>
+    <w:p>
+      <w:pPr>
+        <w:spacing w:line="480" w:lineRule="auto"/>
+        <w:rPr>
+          <w:rFonts w:ascii="Georgia" w:hAnsi="Georgia"/>
+        </w:rPr>
+      </w:pPr>
+      <w:r>
+        <w:rPr>
+          <w:rFonts w:ascii="Georgia" w:hAnsi="Georgia"/>
+        </w:rPr>
+        <w:t>Whereas there is big business in having a lot of followers on social media, translating to a drive in creating for yourself more followers for the sake of a campaign, the implication is that there is a healthy number of individuals that any person can have either meaningful or intimate relationships with</w:t>
+      </w:r>
+      <w:r>
+        <w:rPr>
+          <w:rFonts w:ascii="Georgia" w:hAnsi="Georgia"/>
+        </w:rPr>
+        <w:t xml:space="preserve"> and that interacting with more individuals than this (as a baseline)</w:t>
+      </w:r>
+      <w:r>
+        <w:rPr>
+          <w:rFonts w:ascii="Georgia" w:hAnsi="Georgia"/>
+        </w:rPr>
+        <w:t xml:space="preserve"> </w:t>
+      </w:r>
+      <w:r>
+        <w:rPr>
+          <w:rFonts w:ascii="Georgia" w:hAnsi="Georgia"/>
+        </w:rPr>
+        <w:t xml:space="preserve">is an overload. </w:t>
+      </w:r>
+      <w:proofErr w:type="spellStart"/>
+      <w:r>
+        <w:rPr>
+          <w:rFonts w:ascii="Georgia" w:hAnsi="Georgia"/>
+        </w:rPr>
+        <w:t>Bogost</w:t>
+      </w:r>
+      <w:proofErr w:type="spellEnd"/>
+      <w:r>
+        <w:rPr>
+          <w:rFonts w:ascii="Georgia" w:hAnsi="Georgia"/>
+        </w:rPr>
+        <w:t xml:space="preserve"> implies denouncing social media as proliferating far too much information for anyone to healthily interact with. </w:t>
+      </w:r>
+    </w:p>
+    <w:p>
+      <w:pPr>
+        <w:spacing w:line="480" w:lineRule="auto"/>
+        <w:rPr>
+          <w:rFonts w:ascii="Georgia" w:hAnsi="Georgia"/>
+        </w:rPr>
+      </w:pPr>
+      <w:proofErr w:type="spellStart"/>
+      <w:r>
+        <w:rPr>
+          <w:rFonts w:ascii="Georgia" w:hAnsi="Georgia"/>
+        </w:rPr>
+        <w:t>Bogost’s</w:t>
+      </w:r>
+      <w:proofErr w:type="spellEnd"/>
+      <w:r>
+        <w:rPr>
+          <w:rFonts w:ascii="Georgia" w:hAnsi="Georgia"/>
+        </w:rPr>
+        <w:t xml:space="preserve"> proposed solution to the amount of social media information are various forms of throttling.</w:t>
+      </w:r>
+      <w:r>
+        <w:rPr>
+          <w:rFonts w:ascii="Georgia" w:hAnsi="Georgia"/>
+        </w:rPr>
+        <w:t xml:space="preserve"> </w:t>
+      </w:r>
+      <w:proofErr w:type="spellStart"/>
+      <w:r>
+        <w:rPr>
+          <w:rFonts w:ascii="Georgia" w:hAnsi="Georgia"/>
+        </w:rPr>
+        <w:t>Bogost</w:t>
+      </w:r>
+      <w:proofErr w:type="spellEnd"/>
+      <w:r>
+        <w:rPr>
+          <w:rFonts w:ascii="Georgia" w:hAnsi="Georgia"/>
+        </w:rPr>
+        <w:t xml:space="preserve"> then develops his idea into that the resulting relationships create what sociologists call “weak ties” and then the implication is then that the individual becomes used to </w:t>
       </w:r>
       <w:r>
         <w:rPr>
           <w:rFonts w:ascii="Georgia" w:hAnsi="Georgia"/>
         </w:rPr>
         <w:lastRenderedPageBreak/>
-        <w:t>capability with interacting with information.</w:t>
-      </w:r>
-      <w:r>
-        <w:rPr>
-          <w:rFonts w:ascii="Georgia" w:hAnsi="Georgia"/>
-        </w:rPr>
-        <w:t xml:space="preserve"> This is made subjective by Levy, who brings up the concept </w:t>
-      </w:r>
-      <w:proofErr w:type="gramStart"/>
-      <w:r>
-        <w:rPr>
-          <w:rFonts w:ascii="Georgia" w:hAnsi="Georgia"/>
-        </w:rPr>
-        <w:t>of  a</w:t>
-      </w:r>
-      <w:proofErr w:type="gramEnd"/>
-      <w:r>
-        <w:rPr>
-          <w:rFonts w:ascii="Georgia" w:hAnsi="Georgia"/>
-        </w:rPr>
-        <w:t xml:space="preserve"> person </w:t>
-      </w:r>
-      <w:r>
-        <w:rPr>
-          <w:rFonts w:ascii="Georgia" w:hAnsi="Georgia"/>
-          <w:i/>
-          <w:iCs/>
-        </w:rPr>
-        <w:t xml:space="preserve">feeling </w:t>
-      </w:r>
-      <w:r>
-        <w:rPr>
-          <w:rFonts w:ascii="Georgia" w:hAnsi="Georgia"/>
-        </w:rPr>
-        <w:t xml:space="preserve">overwhelmed by information contrasted to simply the state of being overwhelmed by Information; I will go further than that and say that what a person’s perspective and response of whether or not the individual is </w:t>
-      </w:r>
-      <w:r>
-        <w:rPr>
-          <w:rFonts w:ascii="Georgia" w:hAnsi="Georgia"/>
-        </w:rPr>
-        <w:t>suffering from Information Overload once confronted is subjective. Then must a scientific quantification metric be defined for an individual to say with some authority or even go so far as to suggest what the proper resolutions to such a condition would be.</w:t>
+        <w:t xml:space="preserve">weak ties and </w:t>
+      </w:r>
+      <w:r>
+        <w:rPr>
+          <w:rFonts w:ascii="Georgia" w:hAnsi="Georgia"/>
+        </w:rPr>
+        <w:t xml:space="preserve">the </w:t>
+      </w:r>
+      <w:r>
+        <w:rPr>
+          <w:rFonts w:ascii="Georgia" w:hAnsi="Georgia"/>
+        </w:rPr>
+        <w:t>resulting relationships more prevalently defin</w:t>
+      </w:r>
+      <w:r>
+        <w:rPr>
+          <w:rFonts w:ascii="Georgia" w:hAnsi="Georgia"/>
+        </w:rPr>
+        <w:t>e</w:t>
+      </w:r>
+      <w:r>
+        <w:rPr>
+          <w:rFonts w:ascii="Georgia" w:hAnsi="Georgia"/>
+        </w:rPr>
+        <w:t xml:space="preserve"> </w:t>
+      </w:r>
+      <w:r>
+        <w:rPr>
+          <w:rFonts w:ascii="Georgia" w:hAnsi="Georgia"/>
+        </w:rPr>
+        <w:t>the person and their social interaction negatively by this type of overload.</w:t>
       </w:r>
     </w:p>
     <w:p>
@@ -639,11 +1783,43 @@
           <w:rFonts w:ascii="Georgia" w:hAnsi="Georgia"/>
         </w:rPr>
       </w:pPr>
-      <w:r>
-        <w:rPr>
-          <w:rFonts w:ascii="Georgia" w:hAnsi="Georgia"/>
-        </w:rPr>
-        <w:t xml:space="preserve">Levy also states that there is a definite possibility that the concept of Information Overload is a classical problem and although the media through which we receive information has changed the concept of Information Overload has not. </w:t>
+      <w:proofErr w:type="spellStart"/>
+      <w:r>
+        <w:rPr>
+          <w:rFonts w:ascii="Georgia" w:hAnsi="Georgia"/>
+        </w:rPr>
+        <w:t>Bogost</w:t>
+      </w:r>
+      <w:proofErr w:type="spellEnd"/>
+      <w:r>
+        <w:rPr>
+          <w:rFonts w:ascii="Georgia" w:hAnsi="Georgia"/>
+        </w:rPr>
+        <w:t xml:space="preserve"> places special attention on the responsibility of the parties placing the social media content on to web. </w:t>
+      </w:r>
+      <w:r>
+        <w:rPr>
+          <w:rFonts w:ascii="Georgia" w:hAnsi="Georgia"/>
+        </w:rPr>
+        <w:t xml:space="preserve">This is a something to be noted because his proposed solution to this aspect of Information Overload is to ensure that </w:t>
+      </w:r>
+      <w:r>
+        <w:rPr>
+          <w:rFonts w:ascii="Georgia" w:hAnsi="Georgia"/>
+        </w:rPr>
+        <w:t>whoever is publishing the content and</w:t>
+      </w:r>
+      <w:r>
+        <w:rPr>
+          <w:rFonts w:ascii="Georgia" w:hAnsi="Georgia"/>
+        </w:rPr>
+        <w:t xml:space="preserve"> the quantity of social media posts per person/party</w:t>
+      </w:r>
+      <w:r>
+        <w:rPr>
+          <w:rFonts w:ascii="Georgia" w:hAnsi="Georgia"/>
+        </w:rPr>
+        <w:t xml:space="preserve"> is restricted to a certain amount. Interesting that the entire situation of Overload isn’t addressed here, which will be one of the platforms of my discussion.</w:t>
       </w:r>
     </w:p>
     <w:p>
@@ -651,6 +1827,7 @@
         <w:spacing w:line="480" w:lineRule="auto"/>
         <w:rPr>
           <w:rFonts w:ascii="Georgia" w:hAnsi="Georgia"/>
+          <w:b/>
         </w:rPr>
       </w:pPr>
     </w:p>
@@ -660,16 +1837,14 @@
         <w:rPr>
           <w:rFonts w:ascii="Georgia" w:hAnsi="Georgia"/>
           <w:b/>
-          <w:bCs/>
         </w:rPr>
       </w:pPr>
       <w:r>
         <w:rPr>
           <w:rFonts w:ascii="Georgia" w:hAnsi="Georgia"/>
           <w:b/>
-          <w:bCs/>
-        </w:rPr>
-        <w:t>What is information overload</w:t>
+        </w:rPr>
+        <w:t>Summary</w:t>
       </w:r>
     </w:p>
     <w:p>
@@ -677,251 +1852,13 @@
         <w:spacing w:line="480" w:lineRule="auto"/>
         <w:rPr>
           <w:rFonts w:ascii="Georgia" w:hAnsi="Georgia"/>
-        </w:rPr>
-      </w:pPr>
-      <w:r>
-        <w:rPr>
-          <w:rFonts w:ascii="Georgia" w:hAnsi="Georgia"/>
-          <w:bCs/>
-        </w:rPr>
-        <w:t xml:space="preserve">As Early </w:t>
-      </w:r>
-      <w:r>
-        <w:rPr>
-          <w:rFonts w:ascii="Georgia" w:hAnsi="Georgia"/>
-        </w:rPr>
-        <w:t xml:space="preserve">as the 1960s, scholars surmised that urban areas would be saturated with information within the next half-century from the time of that writing. Referring less to the medium of transmission, </w:t>
-      </w:r>
-      <w:r>
-        <w:rPr>
-          <w:rFonts w:ascii="Georgia" w:hAnsi="Georgia"/>
-        </w:rPr>
-        <w:t xml:space="preserve">a different study of </w:t>
-      </w:r>
-      <w:r>
-        <w:rPr>
-          <w:rFonts w:ascii="Georgia" w:hAnsi="Georgia"/>
-        </w:rPr>
-        <w:t xml:space="preserve">Information Overload </w:t>
-      </w:r>
-      <w:r>
-        <w:rPr>
-          <w:rFonts w:ascii="Georgia" w:hAnsi="Georgia"/>
-        </w:rPr>
-        <w:t xml:space="preserve">from the </w:t>
-      </w:r>
-      <w:r>
-        <w:rPr>
-          <w:rFonts w:ascii="Georgia" w:hAnsi="Georgia"/>
-        </w:rPr>
-        <w:t xml:space="preserve">1960s </w:t>
-      </w:r>
-      <w:r>
-        <w:rPr>
-          <w:rFonts w:ascii="Georgia" w:hAnsi="Georgia"/>
-        </w:rPr>
-        <w:t xml:space="preserve">stated that the ‘flood’ of publications would throw a prospective person going from one </w:t>
-      </w:r>
-      <w:r>
-        <w:rPr>
-          <w:rFonts w:ascii="Georgia" w:hAnsi="Georgia"/>
-        </w:rPr>
-        <w:t xml:space="preserve">information scarcity to information over abundance. Still another study from the 1960s made the claim that no manager could possibly be capable of processing </w:t>
-      </w:r>
-      <w:proofErr w:type="gramStart"/>
-      <w:r>
-        <w:rPr>
-          <w:rFonts w:ascii="Georgia" w:hAnsi="Georgia"/>
-        </w:rPr>
-        <w:t>all of</w:t>
-      </w:r>
-      <w:proofErr w:type="gramEnd"/>
-      <w:r>
-        <w:rPr>
-          <w:rFonts w:ascii="Georgia" w:hAnsi="Georgia"/>
-        </w:rPr>
-        <w:t xml:space="preserve"> the information presented to them. </w:t>
-      </w:r>
-    </w:p>
-    <w:p>
-      <w:pPr>
-        <w:spacing w:line="480" w:lineRule="auto"/>
-      </w:pPr>
-      <w:r>
-        <w:rPr>
-          <w:rFonts w:ascii="Georgia" w:hAnsi="Georgia"/>
-        </w:rPr>
-        <w:t xml:space="preserve">As a contemporary concept to the proposition of EDUNET, ARPANET, the precursor to the internet, was and </w:t>
-      </w:r>
-      <w:r>
-        <w:rPr>
-          <w:rFonts w:ascii="Georgia" w:hAnsi="Georgia"/>
-          <w:i/>
-          <w:iCs/>
-        </w:rPr>
-        <w:t>answer</w:t>
-      </w:r>
-      <w:r>
-        <w:rPr>
-          <w:rFonts w:ascii="Georgia" w:hAnsi="Georgia"/>
-        </w:rPr>
-        <w:t xml:space="preserve"> to the problem of Information Overload; this is a fact that should take a second look. When anyone considers the concept of Information Overload, tangent and proportional to that concept is the internet. Imagine that the </w:t>
-      </w:r>
-      <w:r>
-        <w:rPr>
-          <w:rFonts w:ascii="Georgia" w:hAnsi="Georgia"/>
-        </w:rPr>
-        <w:t xml:space="preserve">internet was created to </w:t>
-      </w:r>
-      <w:r>
-        <w:rPr>
-          <w:rFonts w:ascii="Georgia" w:hAnsi="Georgia"/>
-          <w:i/>
-          <w:iCs/>
-        </w:rPr>
-        <w:t xml:space="preserve">handle </w:t>
-      </w:r>
-      <w:r>
-        <w:rPr>
-          <w:rFonts w:ascii="Georgia" w:hAnsi="Georgia"/>
-        </w:rPr>
-        <w:t xml:space="preserve">the increasing amount of information instead of </w:t>
-      </w:r>
-      <w:r>
-        <w:rPr>
-          <w:rFonts w:ascii="Georgia" w:hAnsi="Georgia"/>
-          <w:i/>
-          <w:iCs/>
-        </w:rPr>
-        <w:t>creating</w:t>
-      </w:r>
-      <w:r>
-        <w:rPr>
-          <w:rFonts w:ascii="Georgia" w:hAnsi="Georgia"/>
-        </w:rPr>
-        <w:t xml:space="preserve"> it.</w:t>
-      </w:r>
-    </w:p>
-    <w:p>
-      <w:pPr>
-        <w:spacing w:line="480" w:lineRule="auto"/>
-        <w:rPr>
-          <w:rFonts w:ascii="Georgia" w:hAnsi="Georgia"/>
-        </w:rPr>
-      </w:pPr>
-      <w:r>
-        <w:rPr>
-          <w:rFonts w:ascii="Georgia" w:hAnsi="Georgia"/>
-        </w:rPr>
-        <w:t xml:space="preserve">Some of the causes of information overload are </w:t>
-      </w:r>
-    </w:p>
-    <w:p>
-      <w:pPr>
-        <w:spacing w:line="480" w:lineRule="auto"/>
-        <w:rPr>
-          <w:rFonts w:ascii="Georgia" w:hAnsi="Georgia"/>
-        </w:rPr>
-      </w:pPr>
-      <w:r>
-        <w:rPr>
-          <w:rFonts w:ascii="Georgia" w:hAnsi="Georgia"/>
-        </w:rPr>
-        <w:lastRenderedPageBreak/>
-        <w:t xml:space="preserve">An interesting quote from Levy to sum </w:t>
-      </w:r>
-    </w:p>
-    <w:p>
-      <w:pPr>
-        <w:spacing w:line="480" w:lineRule="auto"/>
-        <w:rPr>
-          <w:rFonts w:ascii="Georgia" w:hAnsi="Georgia"/>
-        </w:rPr>
-      </w:pPr>
-      <w:r>
-        <w:rPr>
-          <w:rFonts w:ascii="Georgia" w:hAnsi="Georgia"/>
-        </w:rPr>
-        <w:t>Levy relates the overloading of an electrical circuit to that of a human being processing information.</w:t>
-      </w:r>
-    </w:p>
-    <w:p>
-      <w:pPr>
-        <w:spacing w:line="480" w:lineRule="auto"/>
-        <w:rPr>
-          <w:rFonts w:ascii="Georgia" w:hAnsi="Georgia"/>
-        </w:rPr>
-      </w:pPr>
-      <w:r>
-        <w:rPr>
-          <w:rFonts w:ascii="Georgia" w:hAnsi="Georgia"/>
-        </w:rPr>
-        <w:t xml:space="preserve">“Just as the body cracks under the strain of environmental overstimulation, the ‘mind’ and its decision processes behave erratically when overloaded” </w:t>
-      </w:r>
-    </w:p>
-    <w:p>
-      <w:pPr>
-        <w:spacing w:line="480" w:lineRule="auto"/>
-        <w:rPr>
-          <w:rFonts w:ascii="Georgia" w:hAnsi="Georgia"/>
-        </w:rPr>
-      </w:pPr>
-      <w:r>
-        <w:rPr>
-          <w:rFonts w:ascii="Georgia" w:hAnsi="Georgia"/>
-        </w:rPr>
-        <w:t>What are the causes of information overloa</w:t>
-      </w:r>
-      <w:r>
-        <w:rPr>
-          <w:rFonts w:ascii="Georgia" w:hAnsi="Georgia"/>
-        </w:rPr>
-        <w:t>d</w:t>
-      </w:r>
-    </w:p>
-    <w:p>
-      <w:pPr>
-        <w:spacing w:line="480" w:lineRule="auto"/>
-        <w:rPr>
-          <w:rFonts w:ascii="Georgia" w:hAnsi="Georgia"/>
-        </w:rPr>
-      </w:pPr>
-      <w:r>
-        <w:rPr>
-          <w:rFonts w:ascii="Georgia" w:hAnsi="Georgia"/>
-        </w:rPr>
-        <w:t>Media formats</w:t>
-      </w:r>
-    </w:p>
-    <w:p>
-      <w:pPr>
-        <w:spacing w:line="480" w:lineRule="auto"/>
-        <w:rPr>
-          <w:rFonts w:ascii="Georgia" w:hAnsi="Georgia"/>
-        </w:rPr>
-      </w:pPr>
-      <w:r>
-        <w:rPr>
-          <w:rFonts w:ascii="Georgia" w:hAnsi="Georgia"/>
-        </w:rPr>
-        <w:t>Stress</w:t>
-      </w:r>
-    </w:p>
-    <w:p>
-      <w:pPr>
-        <w:spacing w:line="480" w:lineRule="auto"/>
-        <w:rPr>
-          <w:rFonts w:ascii="Georgia" w:hAnsi="Georgia"/>
-        </w:rPr>
-      </w:pPr>
-      <w:r>
-        <w:rPr>
-          <w:rFonts w:ascii="Georgia" w:hAnsi="Georgia"/>
-        </w:rPr>
-        <w:t>Self-destructive work fanaticism</w:t>
-      </w:r>
+          <w:b/>
+        </w:rPr>
+      </w:pPr>
     </w:p>
     <w:sectPr>
+      <w:headerReference w:type="default" r:id="rId7"/>
+      <w:footerReference w:type="default" r:id="rId8"/>
       <w:pgSz w:w="12240" w:h="15840"/>
       <w:pgMar w:top="1440" w:right="1440" w:bottom="1440" w:left="1440" w:header="720" w:footer="720" w:gutter="0"/>
       <w:cols w:space="720"/>
@@ -931,8 +1868,238 @@
 </w:document>
 </file>
 
+<file path=word/endnotes.xml><?xml version="1.0" encoding="utf-8"?>
+<w:endnotes xmlns:wpc="http://schemas.microsoft.com/office/word/2010/wordprocessingCanvas" xmlns:cx="http://schemas.microsoft.com/office/drawing/2014/chartex" xmlns:cx1="http://schemas.microsoft.com/office/drawing/2015/9/8/chartex" xmlns:cx2="http://schemas.microsoft.com/office/drawing/2015/10/21/chartex" xmlns:cx3="http://schemas.microsoft.com/office/drawing/2016/5/9/chartex" xmlns:cx4="http://schemas.microsoft.com/office/drawing/2016/5/10/chartex" xmlns:cx5="http://schemas.microsoft.com/office/drawing/2016/5/11/chartex" xmlns:cx6="http://schemas.microsoft.com/office/drawing/2016/5/12/chartex" xmlns:cx7="http://schemas.microsoft.com/office/drawing/2016/5/13/chartex" xmlns:cx8="http://schemas.microsoft.com/office/drawing/2016/5/14/chartex" xmlns:mc="http://schemas.openxmlformats.org/markup-compatibility/2006" xmlns:aink="http://schemas.microsoft.com/office/drawing/2016/ink" xmlns:am3d="http://schemas.microsoft.com/office/drawing/2017/model3d" xmlns:o="urn:schemas-microsoft-com:office:office" xmlns:r="http://schemas.openxmlformats.org/officeDocument/2006/relationships" xmlns:m="http://schemas.openxmlformats.org/officeDocument/2006/math" xmlns:v="urn:schemas-microsoft-com:vml" xmlns:wp14="http://schemas.microsoft.com/office/word/2010/wordprocessingDrawing" xmlns:wp="http://schemas.openxmlformats.org/drawingml/2006/wordprocessingDrawing" xmlns:w10="urn:schemas-microsoft-com:office:word" xmlns:w="http://schemas.openxmlformats.org/wordprocessingml/2006/main" xmlns:w14="http://schemas.microsoft.com/office/word/2010/wordml" xmlns:w15="http://schemas.microsoft.com/office/word/2012/wordml" xmlns:w16cid="http://schemas.microsoft.com/office/word/2016/wordml/cid" xmlns:w16se="http://schemas.microsoft.com/office/word/2015/wordml/symex" xmlns:wpg="http://schemas.microsoft.com/office/word/2010/wordprocessingGroup" xmlns:wpi="http://schemas.microsoft.com/office/word/2010/wordprocessingInk" xmlns:wne="http://schemas.microsoft.com/office/word/2006/wordml" xmlns:wps="http://schemas.microsoft.com/office/word/2010/wordprocessingShape" mc:Ignorable="w14 w15 w16se w16cid wp14">
+  <w:endnote w:type="separator" w:id="-1">
+    <w:p>
+      <w:pPr>
+        <w:spacing w:after="0" w:line="240" w:lineRule="auto"/>
+      </w:pPr>
+      <w:r>
+        <w:separator/>
+      </w:r>
+    </w:p>
+  </w:endnote>
+  <w:endnote w:type="continuationSeparator" w:id="0">
+    <w:p>
+      <w:pPr>
+        <w:spacing w:after="0" w:line="240" w:lineRule="auto"/>
+      </w:pPr>
+      <w:r>
+        <w:continuationSeparator/>
+      </w:r>
+    </w:p>
+  </w:endnote>
+</w:endnotes>
+</file>
+
+<file path=word/footer1.xml><?xml version="1.0" encoding="utf-8"?>
+<w:ftr xmlns:wpc="http://schemas.microsoft.com/office/word/2010/wordprocessingCanvas" xmlns:cx="http://schemas.microsoft.com/office/drawing/2014/chartex" xmlns:cx1="http://schemas.microsoft.com/office/drawing/2015/9/8/chartex" xmlns:cx2="http://schemas.microsoft.com/office/drawing/2015/10/21/chartex" xmlns:cx3="http://schemas.microsoft.com/office/drawing/2016/5/9/chartex" xmlns:cx4="http://schemas.microsoft.com/office/drawing/2016/5/10/chartex" xmlns:cx5="http://schemas.microsoft.com/office/drawing/2016/5/11/chartex" xmlns:cx6="http://schemas.microsoft.com/office/drawing/2016/5/12/chartex" xmlns:cx7="http://schemas.microsoft.com/office/drawing/2016/5/13/chartex" xmlns:cx8="http://schemas.microsoft.com/office/drawing/2016/5/14/chartex" xmlns:mc="http://schemas.openxmlformats.org/markup-compatibility/2006" xmlns:aink="http://schemas.microsoft.com/office/drawing/2016/ink" xmlns:am3d="http://schemas.microsoft.com/office/drawing/2017/model3d" xmlns:o="urn:schemas-microsoft-com:office:office" xmlns:r="http://schemas.openxmlformats.org/officeDocument/2006/relationships" xmlns:m="http://schemas.openxmlformats.org/officeDocument/2006/math" xmlns:v="urn:schemas-microsoft-com:vml" xmlns:wp14="http://schemas.microsoft.com/office/word/2010/wordprocessingDrawing" xmlns:wp="http://schemas.openxmlformats.org/drawingml/2006/wordprocessingDrawing" xmlns:w10="urn:schemas-microsoft-com:office:word" xmlns:w="http://schemas.openxmlformats.org/wordprocessingml/2006/main" xmlns:w14="http://schemas.microsoft.com/office/word/2010/wordml" xmlns:w15="http://schemas.microsoft.com/office/word/2012/wordml" xmlns:w16cid="http://schemas.microsoft.com/office/word/2016/wordml/cid" xmlns:w16se="http://schemas.microsoft.com/office/word/2015/wordml/symex" xmlns:wpg="http://schemas.microsoft.com/office/word/2010/wordprocessingGroup" xmlns:wpi="http://schemas.microsoft.com/office/word/2010/wordprocessingInk" xmlns:wne="http://schemas.microsoft.com/office/word/2006/wordml" xmlns:wps="http://schemas.microsoft.com/office/word/2010/wordprocessingShape" mc:Ignorable="w14 w15 w16se w16cid wp14">
+  <w:sdt>
+    <w:sdtPr>
+      <w:id w:val="869036481"/>
+      <w:docPartObj>
+        <w:docPartGallery w:val="Page Numbers (Bottom of Page)"/>
+        <w:docPartUnique/>
+      </w:docPartObj>
+    </w:sdtPr>
+    <w:sdtEndPr>
+      <w:rPr>
+        <w:noProof/>
+      </w:rPr>
+    </w:sdtEndPr>
+    <w:sdtContent>
+      <w:p>
+        <w:pPr>
+          <w:pStyle w:val="Footer"/>
+          <w:jc w:val="right"/>
+        </w:pPr>
+        <w:r>
+          <w:fldChar w:fldCharType="begin"/>
+        </w:r>
+        <w:r>
+          <w:instrText xml:space="preserve"> PAGE   \* MERGEFORMAT </w:instrText>
+        </w:r>
+        <w:r>
+          <w:fldChar w:fldCharType="separate"/>
+        </w:r>
+        <w:r>
+          <w:rPr>
+            <w:noProof/>
+          </w:rPr>
+          <w:t>2</w:t>
+        </w:r>
+        <w:r>
+          <w:rPr>
+            <w:noProof/>
+          </w:rPr>
+          <w:fldChar w:fldCharType="end"/>
+        </w:r>
+      </w:p>
+    </w:sdtContent>
+  </w:sdt>
+  <w:p>
+    <w:pPr>
+      <w:pStyle w:val="Footer"/>
+    </w:pPr>
+  </w:p>
+</w:ftr>
+</file>
+
+<file path=word/footnotes.xml><?xml version="1.0" encoding="utf-8"?>
+<w:footnotes xmlns:wpc="http://schemas.microsoft.com/office/word/2010/wordprocessingCanvas" xmlns:cx="http://schemas.microsoft.com/office/drawing/2014/chartex" xmlns:cx1="http://schemas.microsoft.com/office/drawing/2015/9/8/chartex" xmlns:cx2="http://schemas.microsoft.com/office/drawing/2015/10/21/chartex" xmlns:cx3="http://schemas.microsoft.com/office/drawing/2016/5/9/chartex" xmlns:cx4="http://schemas.microsoft.com/office/drawing/2016/5/10/chartex" xmlns:cx5="http://schemas.microsoft.com/office/drawing/2016/5/11/chartex" xmlns:cx6="http://schemas.microsoft.com/office/drawing/2016/5/12/chartex" xmlns:cx7="http://schemas.microsoft.com/office/drawing/2016/5/13/chartex" xmlns:cx8="http://schemas.microsoft.com/office/drawing/2016/5/14/chartex" xmlns:mc="http://schemas.openxmlformats.org/markup-compatibility/2006" xmlns:aink="http://schemas.microsoft.com/office/drawing/2016/ink" xmlns:am3d="http://schemas.microsoft.com/office/drawing/2017/model3d" xmlns:o="urn:schemas-microsoft-com:office:office" xmlns:r="http://schemas.openxmlformats.org/officeDocument/2006/relationships" xmlns:m="http://schemas.openxmlformats.org/officeDocument/2006/math" xmlns:v="urn:schemas-microsoft-com:vml" xmlns:wp14="http://schemas.microsoft.com/office/word/2010/wordprocessingDrawing" xmlns:wp="http://schemas.openxmlformats.org/drawingml/2006/wordprocessingDrawing" xmlns:w10="urn:schemas-microsoft-com:office:word" xmlns:w="http://schemas.openxmlformats.org/wordprocessingml/2006/main" xmlns:w14="http://schemas.microsoft.com/office/word/2010/wordml" xmlns:w15="http://schemas.microsoft.com/office/word/2012/wordml" xmlns:w16cid="http://schemas.microsoft.com/office/word/2016/wordml/cid" xmlns:w16se="http://schemas.microsoft.com/office/word/2015/wordml/symex" xmlns:wpg="http://schemas.microsoft.com/office/word/2010/wordprocessingGroup" xmlns:wpi="http://schemas.microsoft.com/office/word/2010/wordprocessingInk" xmlns:wne="http://schemas.microsoft.com/office/word/2006/wordml" xmlns:wps="http://schemas.microsoft.com/office/word/2010/wordprocessingShape" mc:Ignorable="w14 w15 w16se w16cid wp14">
+  <w:footnote w:type="separator" w:id="-1">
+    <w:p>
+      <w:pPr>
+        <w:spacing w:after="0" w:line="240" w:lineRule="auto"/>
+      </w:pPr>
+      <w:r>
+        <w:separator/>
+      </w:r>
+    </w:p>
+  </w:footnote>
+  <w:footnote w:type="continuationSeparator" w:id="0">
+    <w:p>
+      <w:pPr>
+        <w:spacing w:after="0" w:line="240" w:lineRule="auto"/>
+      </w:pPr>
+      <w:r>
+        <w:continuationSeparator/>
+      </w:r>
+    </w:p>
+  </w:footnote>
+</w:footnotes>
+</file>
+
+<file path=word/header1.xml><?xml version="1.0" encoding="utf-8"?>
+<w:hdr xmlns:wpc="http://schemas.microsoft.com/office/word/2010/wordprocessingCanvas" xmlns:cx="http://schemas.microsoft.com/office/drawing/2014/chartex" xmlns:cx1="http://schemas.microsoft.com/office/drawing/2015/9/8/chartex" xmlns:cx2="http://schemas.microsoft.com/office/drawing/2015/10/21/chartex" xmlns:cx3="http://schemas.microsoft.com/office/drawing/2016/5/9/chartex" xmlns:cx4="http://schemas.microsoft.com/office/drawing/2016/5/10/chartex" xmlns:cx5="http://schemas.microsoft.com/office/drawing/2016/5/11/chartex" xmlns:cx6="http://schemas.microsoft.com/office/drawing/2016/5/12/chartex" xmlns:cx7="http://schemas.microsoft.com/office/drawing/2016/5/13/chartex" xmlns:cx8="http://schemas.microsoft.com/office/drawing/2016/5/14/chartex" xmlns:mc="http://schemas.openxmlformats.org/markup-compatibility/2006" xmlns:aink="http://schemas.microsoft.com/office/drawing/2016/ink" xmlns:am3d="http://schemas.microsoft.com/office/drawing/2017/model3d" xmlns:o="urn:schemas-microsoft-com:office:office" xmlns:r="http://schemas.openxmlformats.org/officeDocument/2006/relationships" xmlns:m="http://schemas.openxmlformats.org/officeDocument/2006/math" xmlns:v="urn:schemas-microsoft-com:vml" xmlns:wp14="http://schemas.microsoft.com/office/word/2010/wordprocessingDrawing" xmlns:wp="http://schemas.openxmlformats.org/drawingml/2006/wordprocessingDrawing" xmlns:w10="urn:schemas-microsoft-com:office:word" xmlns:w="http://schemas.openxmlformats.org/wordprocessingml/2006/main" xmlns:w14="http://schemas.microsoft.com/office/word/2010/wordml" xmlns:w15="http://schemas.microsoft.com/office/word/2012/wordml" xmlns:w16cid="http://schemas.microsoft.com/office/word/2016/wordml/cid" xmlns:w16se="http://schemas.microsoft.com/office/word/2015/wordml/symex" xmlns:wpg="http://schemas.microsoft.com/office/word/2010/wordprocessingGroup" xmlns:wpi="http://schemas.microsoft.com/office/word/2010/wordprocessingInk" xmlns:wne="http://schemas.microsoft.com/office/word/2006/wordml" xmlns:wps="http://schemas.microsoft.com/office/word/2010/wordprocessingShape" mc:Ignorable="w14 w15 w16se w16cid wp14">
+  <w:p>
+    <w:pPr>
+      <w:spacing w:line="264" w:lineRule="auto"/>
+    </w:pPr>
+    <w:r>
+      <w:rPr>
+        <w:noProof/>
+        <w:color w:val="000000"/>
+      </w:rPr>
+      <mc:AlternateContent>
+        <mc:Choice Requires="wps">
+          <w:drawing>
+            <wp:anchor distT="0" distB="0" distL="114300" distR="114300" simplePos="0" relativeHeight="251659264" behindDoc="0" locked="0" layoutInCell="1" allowOverlap="1" wp14:anchorId="1D0615DF" wp14:editId="0D81D093">
+              <wp:simplePos x="0" y="0"/>
+              <wp:positionH relativeFrom="page">
+                <wp:align>center</wp:align>
+              </wp:positionH>
+              <wp:positionV relativeFrom="page">
+                <wp:align>center</wp:align>
+              </wp:positionV>
+              <wp:extent cx="7376160" cy="9555480"/>
+              <wp:effectExtent l="0" t="0" r="26670" b="26670"/>
+              <wp:wrapNone/>
+              <wp:docPr id="222" name="Rectangle 222"/>
+              <wp:cNvGraphicFramePr/>
+              <a:graphic xmlns:a="http://schemas.openxmlformats.org/drawingml/2006/main">
+                <a:graphicData uri="http://schemas.microsoft.com/office/word/2010/wordprocessingShape">
+                  <wps:wsp>
+                    <wps:cNvSpPr/>
+                    <wps:spPr>
+                      <a:xfrm>
+                        <a:off x="0" y="0"/>
+                        <a:ext cx="7376160" cy="9555480"/>
+                      </a:xfrm>
+                      <a:prstGeom prst="rect">
+                        <a:avLst/>
+                      </a:prstGeom>
+                      <a:noFill/>
+                      <a:ln w="15875">
+                        <a:solidFill>
+                          <a:schemeClr val="bg2">
+                            <a:lumMod val="50000"/>
+                          </a:schemeClr>
+                        </a:solidFill>
+                      </a:ln>
+                    </wps:spPr>
+                    <wps:style>
+                      <a:lnRef idx="2">
+                        <a:schemeClr val="accent1">
+                          <a:shade val="50000"/>
+                        </a:schemeClr>
+                      </a:lnRef>
+                      <a:fillRef idx="1">
+                        <a:schemeClr val="accent1"/>
+                      </a:fillRef>
+                      <a:effectRef idx="0">
+                        <a:schemeClr val="accent1"/>
+                      </a:effectRef>
+                      <a:fontRef idx="minor">
+                        <a:schemeClr val="lt1"/>
+                      </a:fontRef>
+                    </wps:style>
+                    <wps:bodyPr rot="0" spcFirstLastPara="0" vertOverflow="overflow" horzOverflow="overflow" vert="horz" wrap="square" lIns="91440" tIns="45720" rIns="91440" bIns="45720" numCol="1" spcCol="0" rtlCol="0" fromWordArt="0" anchor="ctr" anchorCtr="0" forceAA="0" compatLnSpc="1">
+                      <a:prstTxWarp prst="textNoShape">
+                        <a:avLst/>
+                      </a:prstTxWarp>
+                      <a:noAutofit/>
+                    </wps:bodyPr>
+                  </wps:wsp>
+                </a:graphicData>
+              </a:graphic>
+              <wp14:sizeRelH relativeFrom="page">
+                <wp14:pctWidth>95000</wp14:pctWidth>
+              </wp14:sizeRelH>
+              <wp14:sizeRelV relativeFrom="page">
+                <wp14:pctHeight>95000</wp14:pctHeight>
+              </wp14:sizeRelV>
+            </wp:anchor>
+          </w:drawing>
+        </mc:Choice>
+        <mc:Fallback>
+          <w:pict>
+            <v:rect w14:anchorId="1AC63B96" id="Rectangle 222" o:spid="_x0000_s1026" style="position:absolute;margin-left:0;margin-top:0;width:580.8pt;height:752.4pt;z-index:251659264;visibility:visible;mso-wrap-style:square;mso-width-percent:950;mso-height-percent:950;mso-wrap-distance-left:9pt;mso-wrap-distance-top:0;mso-wrap-distance-right:9pt;mso-wrap-distance-bottom:0;mso-position-horizontal:center;mso-position-horizontal-relative:page;mso-position-vertical:center;mso-position-vertical-relative:page;mso-width-percent:950;mso-height-percent:950;mso-width-relative:page;mso-height-relative:page;v-text-anchor:middle" o:gfxdata="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" filled="f" strokecolor="#747070 [1614]" strokeweight="1.25pt">
+              <w10:wrap anchorx="page" anchory="page"/>
+            </v:rect>
+          </w:pict>
+        </mc:Fallback>
+      </mc:AlternateContent>
+    </w:r>
+    <w:sdt>
+      <w:sdtPr>
+        <w:rPr>
+          <w:color w:val="4472C4" w:themeColor="accent1"/>
+          <w:sz w:val="20"/>
+          <w:szCs w:val="20"/>
+        </w:rPr>
+        <w:alias w:val="Title"/>
+        <w:id w:val="15524250"/>
+        <w:placeholder>
+          <w:docPart w:val="ED216395603B4725A41B9FFDE1B30394"/>
+        </w:placeholder>
+        <w:showingPlcHdr/>
+        <w:dataBinding w:prefixMappings="xmlns:ns0='http://schemas.openxmlformats.org/package/2006/metadata/core-properties' xmlns:ns1='http://purl.org/dc/elements/1.1/'" w:xpath="/ns0:coreProperties[1]/ns1:title[1]" w:storeItemID="{6C3C8BC8-F283-45AE-878A-BAB7291924A1}"/>
+        <w:text/>
+      </w:sdtPr>
+      <w:sdtContent>
+        <w:r>
+          <w:rPr>
+            <w:color w:val="4472C4" w:themeColor="accent1"/>
+            <w:sz w:val="20"/>
+            <w:szCs w:val="20"/>
+          </w:rPr>
+          <w:t>[Document title]</w:t>
+        </w:r>
+      </w:sdtContent>
+    </w:sdt>
+  </w:p>
+  <w:p>
+    <w:pPr>
+      <w:pStyle w:val="Header"/>
+    </w:pPr>
+  </w:p>
+</w:hdr>
+</file>
+
 <file path=word/numbering.xml><?xml version="1.0" encoding="utf-8"?>
-<w:numbering xmlns:wpc="http://schemas.microsoft.com/office/word/2010/wordprocessingCanvas" xmlns:cx="http://schemas.microsoft.com/office/drawing/2014/chartex" xmlns:cx1="http://schemas.microsoft.com/office/drawing/2015/9/8/chartex" xmlns:cx2="http://schemas.microsoft.com/office/drawing/2015/10/21/chartex" xmlns:cx3="http://schemas.microsoft.com/office/drawing/2016/5/9/chartex" xmlns:cx4="http://schemas.microsoft.com/office/drawing/2016/5/10/chartex" xmlns:cx5="http://schemas.microsoft.com/office/drawing/2016/5/11/chartex" xmlns:cx6="http://schemas.microsoft.com/office/drawing/2016/5/12/chartex" xmlns:cx7="http://schemas.microsoft.com/office/drawing/2016/5/13/chartex" xmlns:cx8="http://schemas.microsoft.com/office/drawing/2016/5/14/chartex" xmlns:mc="http://schemas.openxmlformats.org/markup-compatibility/2006" xmlns:aink="http://schemas.microsoft.com/office/drawing/2016/ink" xmlns:am3d="http://schemas.microsoft.com/office/drawing/2017/model3d" xmlns:o="urn:schemas-microsoft-com:office:office" xmlns:oel="http://schemas.microsoft.com/office/2019/extlst" xmlns:r="http://schemas.openxmlformats.org/officeDocument/2006/relationships" xmlns:m="http://schemas.openxmlformats.org/officeDocument/2006/math" xmlns:v="urn:schemas-microsoft-com:vml" xmlns:wp14="http://schemas.microsoft.com/office/word/2010/wordprocessingDrawing" xmlns:wp="http://schemas.openxmlformats.org/drawingml/2006/wordprocessingDrawing" xmlns:w10="urn:schemas-microsoft-com:office:word" xmlns:w="http://schemas.openxmlformats.org/wordprocessingml/2006/main" xmlns:w14="http://schemas.microsoft.com/office/word/2010/wordml" xmlns:w15="http://schemas.microsoft.com/office/word/2012/wordml" xmlns:w16cex="http://schemas.microsoft.com/office/word/2018/wordml/cex" xmlns:w16cid="http://schemas.microsoft.com/office/word/2016/wordml/cid" xmlns:w16="http://schemas.microsoft.com/office/word/2018/wordml" xmlns:w16sdtdh="http://schemas.microsoft.com/office/word/2020/wordml/sdtdatahash" xmlns:w16se="http://schemas.microsoft.com/office/word/2015/wordml/symex" xmlns:wpg="http://schemas.microsoft.com/office/word/2010/wordprocessingGroup" xmlns:wpi="http://schemas.microsoft.com/office/word/2010/wordprocessingInk" xmlns:wne="http://schemas.microsoft.com/office/word/2006/wordml" xmlns:wps="http://schemas.microsoft.com/office/word/2010/wordprocessingShape" mc:Ignorable="w14 w15 w16se w16cid w16 w16cex w16sdtdh wp14">
+<w:numbering xmlns:wpc="http://schemas.microsoft.com/office/word/2010/wordprocessingCanvas" xmlns:cx="http://schemas.microsoft.com/office/drawing/2014/chartex" xmlns:cx1="http://schemas.microsoft.com/office/drawing/2015/9/8/chartex" xmlns:cx2="http://schemas.microsoft.com/office/drawing/2015/10/21/chartex" xmlns:cx3="http://schemas.microsoft.com/office/drawing/2016/5/9/chartex" xmlns:cx4="http://schemas.microsoft.com/office/drawing/2016/5/10/chartex" xmlns:cx5="http://schemas.microsoft.com/office/drawing/2016/5/11/chartex" xmlns:cx6="http://schemas.microsoft.com/office/drawing/2016/5/12/chartex" xmlns:cx7="http://schemas.microsoft.com/office/drawing/2016/5/13/chartex" xmlns:cx8="http://schemas.microsoft.com/office/drawing/2016/5/14/chartex" xmlns:mc="http://schemas.openxmlformats.org/markup-compatibility/2006" xmlns:aink="http://schemas.microsoft.com/office/drawing/2016/ink" xmlns:am3d="http://schemas.microsoft.com/office/drawing/2017/model3d" xmlns:o="urn:schemas-microsoft-com:office:office" xmlns:r="http://schemas.openxmlformats.org/officeDocument/2006/relationships" xmlns:m="http://schemas.openxmlformats.org/officeDocument/2006/math" xmlns:v="urn:schemas-microsoft-com:vml" xmlns:wp14="http://schemas.microsoft.com/office/word/2010/wordprocessingDrawing" xmlns:wp="http://schemas.openxmlformats.org/drawingml/2006/wordprocessingDrawing" xmlns:w10="urn:schemas-microsoft-com:office:word" xmlns:w="http://schemas.openxmlformats.org/wordprocessingml/2006/main" xmlns:w14="http://schemas.microsoft.com/office/word/2010/wordml" xmlns:w15="http://schemas.microsoft.com/office/word/2012/wordml" xmlns:w16cid="http://schemas.microsoft.com/office/word/2016/wordml/cid" xmlns:w16se="http://schemas.microsoft.com/office/word/2015/wordml/symex" xmlns:wpg="http://schemas.microsoft.com/office/word/2010/wordprocessingGroup" xmlns:wpi="http://schemas.microsoft.com/office/word/2010/wordprocessingInk" xmlns:wne="http://schemas.microsoft.com/office/word/2006/wordml" xmlns:wps="http://schemas.microsoft.com/office/word/2010/wordprocessingShape" mc:Ignorable="w14 w15 w16se w16cid wp14">
   <w:abstractNum w:abstractNumId="0" w15:restartNumberingAfterBreak="0">
     <w:nsid w:val="0B014CBF"/>
     <w:multiLevelType w:val="hybridMultilevel"/>
@@ -1022,14 +2189,129 @@
       </w:pPr>
     </w:lvl>
   </w:abstractNum>
-  <w:num w:numId="1" w16cid:durableId="1196886951">
+  <w:abstractNum w:abstractNumId="1" w15:restartNumberingAfterBreak="0">
+    <w:nsid w:val="6E760685"/>
+    <w:multiLevelType w:val="hybridMultilevel"/>
+    <w:tmpl w:val="2A98952A"/>
+    <w:lvl w:ilvl="0" w:tplc="8550EDE6">
+      <w:numFmt w:val="bullet"/>
+      <w:lvlText w:val="-"/>
+      <w:lvlJc w:val="left"/>
+      <w:pPr>
+        <w:ind w:left="720" w:hanging="360"/>
+      </w:pPr>
+      <w:rPr>
+        <w:rFonts w:ascii="Georgia" w:eastAsiaTheme="minorHAnsi" w:hAnsi="Georgia" w:cstheme="minorBidi" w:hint="default"/>
+      </w:rPr>
+    </w:lvl>
+    <w:lvl w:ilvl="1" w:tplc="04090003" w:tentative="1">
+      <w:start w:val="1"/>
+      <w:numFmt w:val="bullet"/>
+      <w:lvlText w:val="o"/>
+      <w:lvlJc w:val="left"/>
+      <w:pPr>
+        <w:ind w:left="1440" w:hanging="360"/>
+      </w:pPr>
+      <w:rPr>
+        <w:rFonts w:ascii="Courier New" w:hAnsi="Courier New" w:cs="Courier New" w:hint="default"/>
+      </w:rPr>
+    </w:lvl>
+    <w:lvl w:ilvl="2" w:tplc="04090005" w:tentative="1">
+      <w:start w:val="1"/>
+      <w:numFmt w:val="bullet"/>
+      <w:lvlText w:val=""/>
+      <w:lvlJc w:val="left"/>
+      <w:pPr>
+        <w:ind w:left="2160" w:hanging="360"/>
+      </w:pPr>
+      <w:rPr>
+        <w:rFonts w:ascii="Wingdings" w:hAnsi="Wingdings" w:hint="default"/>
+      </w:rPr>
+    </w:lvl>
+    <w:lvl w:ilvl="3" w:tplc="04090001" w:tentative="1">
+      <w:start w:val="1"/>
+      <w:numFmt w:val="bullet"/>
+      <w:lvlText w:val=""/>
+      <w:lvlJc w:val="left"/>
+      <w:pPr>
+        <w:ind w:left="2880" w:hanging="360"/>
+      </w:pPr>
+      <w:rPr>
+        <w:rFonts w:ascii="Symbol" w:hAnsi="Symbol" w:hint="default"/>
+      </w:rPr>
+    </w:lvl>
+    <w:lvl w:ilvl="4" w:tplc="04090003" w:tentative="1">
+      <w:start w:val="1"/>
+      <w:numFmt w:val="bullet"/>
+      <w:lvlText w:val="o"/>
+      <w:lvlJc w:val="left"/>
+      <w:pPr>
+        <w:ind w:left="3600" w:hanging="360"/>
+      </w:pPr>
+      <w:rPr>
+        <w:rFonts w:ascii="Courier New" w:hAnsi="Courier New" w:cs="Courier New" w:hint="default"/>
+      </w:rPr>
+    </w:lvl>
+    <w:lvl w:ilvl="5" w:tplc="04090005" w:tentative="1">
+      <w:start w:val="1"/>
+      <w:numFmt w:val="bullet"/>
+      <w:lvlText w:val=""/>
+      <w:lvlJc w:val="left"/>
+      <w:pPr>
+        <w:ind w:left="4320" w:hanging="360"/>
+      </w:pPr>
+      <w:rPr>
+        <w:rFonts w:ascii="Wingdings" w:hAnsi="Wingdings" w:hint="default"/>
+      </w:rPr>
+    </w:lvl>
+    <w:lvl w:ilvl="6" w:tplc="04090001" w:tentative="1">
+      <w:start w:val="1"/>
+      <w:numFmt w:val="bullet"/>
+      <w:lvlText w:val=""/>
+      <w:lvlJc w:val="left"/>
+      <w:pPr>
+        <w:ind w:left="5040" w:hanging="360"/>
+      </w:pPr>
+      <w:rPr>
+        <w:rFonts w:ascii="Symbol" w:hAnsi="Symbol" w:hint="default"/>
+      </w:rPr>
+    </w:lvl>
+    <w:lvl w:ilvl="7" w:tplc="04090003" w:tentative="1">
+      <w:start w:val="1"/>
+      <w:numFmt w:val="bullet"/>
+      <w:lvlText w:val="o"/>
+      <w:lvlJc w:val="left"/>
+      <w:pPr>
+        <w:ind w:left="5760" w:hanging="360"/>
+      </w:pPr>
+      <w:rPr>
+        <w:rFonts w:ascii="Courier New" w:hAnsi="Courier New" w:cs="Courier New" w:hint="default"/>
+      </w:rPr>
+    </w:lvl>
+    <w:lvl w:ilvl="8" w:tplc="04090005" w:tentative="1">
+      <w:start w:val="1"/>
+      <w:numFmt w:val="bullet"/>
+      <w:lvlText w:val=""/>
+      <w:lvlJc w:val="left"/>
+      <w:pPr>
+        <w:ind w:left="6480" w:hanging="360"/>
+      </w:pPr>
+      <w:rPr>
+        <w:rFonts w:ascii="Wingdings" w:hAnsi="Wingdings" w:hint="default"/>
+      </w:rPr>
+    </w:lvl>
+  </w:abstractNum>
+  <w:num w:numId="1">
     <w:abstractNumId w:val="0"/>
+  </w:num>
+  <w:num w:numId="2">
+    <w:abstractNumId w:val="1"/>
   </w:num>
 </w:numbering>
 </file>
 
 <file path=word/styles.xml><?xml version="1.0" encoding="utf-8"?>
-<w:styles xmlns:mc="http://schemas.openxmlformats.org/markup-compatibility/2006" xmlns:r="http://schemas.openxmlformats.org/officeDocument/2006/relationships" xmlns:w="http://schemas.openxmlformats.org/wordprocessingml/2006/main" xmlns:w14="http://schemas.microsoft.com/office/word/2010/wordml" xmlns:w15="http://schemas.microsoft.com/office/word/2012/wordml" xmlns:w16cex="http://schemas.microsoft.com/office/word/2018/wordml/cex" xmlns:w16cid="http://schemas.microsoft.com/office/word/2016/wordml/cid" xmlns:w16="http://schemas.microsoft.com/office/word/2018/wordml" xmlns:w16sdtdh="http://schemas.microsoft.com/office/word/2020/wordml/sdtdatahash" xmlns:w16se="http://schemas.microsoft.com/office/word/2015/wordml/symex" mc:Ignorable="w14 w15 w16se w16cid w16 w16cex w16sdtdh">
+<w:styles xmlns:mc="http://schemas.openxmlformats.org/markup-compatibility/2006" xmlns:r="http://schemas.openxmlformats.org/officeDocument/2006/relationships" xmlns:w="http://schemas.openxmlformats.org/wordprocessingml/2006/main" xmlns:w14="http://schemas.microsoft.com/office/word/2010/wordml" xmlns:w15="http://schemas.microsoft.com/office/word/2012/wordml" xmlns:w16cid="http://schemas.microsoft.com/office/word/2016/wordml/cid" xmlns:w16se="http://schemas.microsoft.com/office/word/2015/wordml/symex" mc:Ignorable="w14 w15 w16se w16cid">
   <w:docDefaults>
     <w:rPrDefault>
       <w:rPr>
@@ -1045,7 +2327,7 @@
       </w:pPr>
     </w:pPrDefault>
   </w:docDefaults>
-  <w:latentStyles w:defLockedState="0" w:defUIPriority="99" w:defSemiHidden="0" w:defUnhideWhenUsed="0" w:defQFormat="0" w:count="376">
+  <w:latentStyles w:defLockedState="0" w:defUIPriority="99" w:defSemiHidden="0" w:defUnhideWhenUsed="0" w:defQFormat="0" w:count="375">
     <w:lsdException w:name="Normal" w:uiPriority="0" w:qFormat="1"/>
     <w:lsdException w:name="heading 1" w:uiPriority="9" w:qFormat="1"/>
     <w:lsdException w:name="heading 2" w:semiHidden="1" w:uiPriority="9" w:unhideWhenUsed="1" w:qFormat="1"/>
@@ -1421,7 +2703,6 @@
     <w:lsdException w:name="Smart Hyperlink" w:semiHidden="1" w:unhideWhenUsed="1"/>
     <w:lsdException w:name="Hashtag" w:semiHidden="1" w:unhideWhenUsed="1"/>
     <w:lsdException w:name="Unresolved Mention" w:semiHidden="1" w:unhideWhenUsed="1"/>
-    <w:lsdException w:name="Smart Link" w:semiHidden="1" w:unhideWhenUsed="1"/>
   </w:latentStyles>
   <w:style w:type="paragraph" w:default="1" w:styleId="Normal">
     <w:name w:val="Normal"/>
@@ -1430,6 +2711,7 @@
   <w:style w:type="character" w:default="1" w:styleId="DefaultParagraphFont">
     <w:name w:val="Default Paragraph Font"/>
     <w:uiPriority w:val="1"/>
+    <w:semiHidden/>
     <w:unhideWhenUsed/>
   </w:style>
   <w:style w:type="table" w:default="1" w:styleId="TableNormal">
@@ -1464,7 +2746,635 @@
       <w:contextualSpacing/>
     </w:pPr>
   </w:style>
+  <w:style w:type="paragraph" w:styleId="NoSpacing">
+    <w:name w:val="No Spacing"/>
+    <w:uiPriority w:val="1"/>
+    <w:qFormat/>
+    <w:rsid w:val="008154D7"/>
+    <w:pPr>
+      <w:spacing w:after="0" w:line="240" w:lineRule="auto"/>
+    </w:pPr>
+  </w:style>
+  <w:style w:type="paragraph" w:styleId="Header">
+    <w:name w:val="header"/>
+    <w:basedOn w:val="Normal"/>
+    <w:link w:val="HeaderChar"/>
+    <w:uiPriority w:val="99"/>
+    <w:unhideWhenUsed/>
+    <w:rsid w:val="002013D7"/>
+    <w:pPr>
+      <w:tabs>
+        <w:tab w:val="center" w:pos="4680"/>
+        <w:tab w:val="right" w:pos="9360"/>
+      </w:tabs>
+      <w:spacing w:after="0" w:line="240" w:lineRule="auto"/>
+    </w:pPr>
+  </w:style>
+  <w:style w:type="character" w:customStyle="1" w:styleId="HeaderChar">
+    <w:name w:val="Header Char"/>
+    <w:basedOn w:val="DefaultParagraphFont"/>
+    <w:link w:val="Header"/>
+    <w:uiPriority w:val="99"/>
+    <w:rsid w:val="002013D7"/>
+  </w:style>
+  <w:style w:type="paragraph" w:styleId="Footer">
+    <w:name w:val="footer"/>
+    <w:basedOn w:val="Normal"/>
+    <w:link w:val="FooterChar"/>
+    <w:uiPriority w:val="99"/>
+    <w:unhideWhenUsed/>
+    <w:rsid w:val="002013D7"/>
+    <w:pPr>
+      <w:tabs>
+        <w:tab w:val="center" w:pos="4680"/>
+        <w:tab w:val="right" w:pos="9360"/>
+      </w:tabs>
+      <w:spacing w:after="0" w:line="240" w:lineRule="auto"/>
+    </w:pPr>
+  </w:style>
+  <w:style w:type="character" w:customStyle="1" w:styleId="FooterChar">
+    <w:name w:val="Footer Char"/>
+    <w:basedOn w:val="DefaultParagraphFont"/>
+    <w:link w:val="Footer"/>
+    <w:uiPriority w:val="99"/>
+    <w:rsid w:val="002013D7"/>
+  </w:style>
 </w:styles>
+</file>
+
+<file path=word/glossary/document.xml><?xml version="1.0" encoding="utf-8"?>
+<w:glossaryDocument xmlns:wpc="http://schemas.microsoft.com/office/word/2010/wordprocessingCanvas" xmlns:cx="http://schemas.microsoft.com/office/drawing/2014/chartex" xmlns:cx1="http://schemas.microsoft.com/office/drawing/2015/9/8/chartex" xmlns:cx2="http://schemas.microsoft.com/office/drawing/2015/10/21/chartex" xmlns:cx3="http://schemas.microsoft.com/office/drawing/2016/5/9/chartex" xmlns:cx4="http://schemas.microsoft.com/office/drawing/2016/5/10/chartex" xmlns:cx5="http://schemas.microsoft.com/office/drawing/2016/5/11/chartex" xmlns:cx6="http://schemas.microsoft.com/office/drawing/2016/5/12/chartex" xmlns:cx7="http://schemas.microsoft.com/office/drawing/2016/5/13/chartex" xmlns:cx8="http://schemas.microsoft.com/office/drawing/2016/5/14/chartex" xmlns:mc="http://schemas.openxmlformats.org/markup-compatibility/2006" xmlns:aink="http://schemas.microsoft.com/office/drawing/2016/ink" xmlns:am3d="http://schemas.microsoft.com/office/drawing/2017/model3d" xmlns:o="urn:schemas-microsoft-com:office:office" xmlns:r="http://schemas.openxmlformats.org/officeDocument/2006/relationships" xmlns:m="http://schemas.openxmlformats.org/officeDocument/2006/math" xmlns:v="urn:schemas-microsoft-com:vml" xmlns:wp14="http://schemas.microsoft.com/office/word/2010/wordprocessingDrawing" xmlns:wp="http://schemas.openxmlformats.org/drawingml/2006/wordprocessingDrawing" xmlns:w10="urn:schemas-microsoft-com:office:word" xmlns:w="http://schemas.openxmlformats.org/wordprocessingml/2006/main" xmlns:w14="http://schemas.microsoft.com/office/word/2010/wordml" xmlns:w15="http://schemas.microsoft.com/office/word/2012/wordml" xmlns:w16cid="http://schemas.microsoft.com/office/word/2016/wordml/cid" xmlns:w16se="http://schemas.microsoft.com/office/word/2015/wordml/symex" xmlns:wpg="http://schemas.microsoft.com/office/word/2010/wordprocessingGroup" xmlns:wpi="http://schemas.microsoft.com/office/word/2010/wordprocessingInk" xmlns:wne="http://schemas.microsoft.com/office/word/2006/wordml" xmlns:wps="http://schemas.microsoft.com/office/word/2010/wordprocessingShape" mc:Ignorable="w14 w15 w16se w16cid wp14">
+  <w:docParts>
+    <w:docPart>
+      <w:docPartPr>
+        <w:name w:val="ED216395603B4725A41B9FFDE1B30394"/>
+        <w:category>
+          <w:name w:val="General"/>
+          <w:gallery w:val="placeholder"/>
+        </w:category>
+        <w:types>
+          <w:type w:val="bbPlcHdr"/>
+        </w:types>
+        <w:behaviors>
+          <w:behavior w:val="content"/>
+        </w:behaviors>
+        <w:guid w:val="{4DC9E1B3-6BFB-4496-933D-8D07FE9D0AED}"/>
+      </w:docPartPr>
+      <w:docPartBody>
+        <w:p>
+          <w:pPr>
+            <w:pStyle w:val="ED216395603B4725A41B9FFDE1B30394"/>
+          </w:pPr>
+          <w:r>
+            <w:rPr>
+              <w:color w:val="4472C4" w:themeColor="accent1"/>
+              <w:sz w:val="20"/>
+              <w:szCs w:val="20"/>
+            </w:rPr>
+            <w:t>[Document title]</w:t>
+          </w:r>
+        </w:p>
+      </w:docPartBody>
+    </w:docPart>
+  </w:docParts>
+</w:glossaryDocument>
+</file>
+
+<file path=word/glossary/fontTable.xml><?xml version="1.0" encoding="utf-8"?>
+<w:fonts xmlns:mc="http://schemas.openxmlformats.org/markup-compatibility/2006" xmlns:r="http://schemas.openxmlformats.org/officeDocument/2006/relationships" xmlns:w="http://schemas.openxmlformats.org/wordprocessingml/2006/main" xmlns:w14="http://schemas.microsoft.com/office/word/2010/wordml" xmlns:w15="http://schemas.microsoft.com/office/word/2012/wordml" xmlns:w16cid="http://schemas.microsoft.com/office/word/2016/wordml/cid" xmlns:w16se="http://schemas.microsoft.com/office/word/2015/wordml/symex" mc:Ignorable="w14 w15 w16se w16cid">
+  <w:font w:name="Times New Roman">
+    <w:panose1 w:val="02020603050405020304"/>
+    <w:charset w:val="00"/>
+    <w:family w:val="roman"/>
+    <w:pitch w:val="variable"/>
+    <w:sig w:usb0="20002A87" w:usb1="80000000" w:usb2="00000008" w:usb3="00000000" w:csb0="000001FF" w:csb1="00000000"/>
+  </w:font>
+  <w:font w:name="Georgia">
+    <w:panose1 w:val="02040502050405020303"/>
+    <w:charset w:val="00"/>
+    <w:family w:val="roman"/>
+    <w:pitch w:val="variable"/>
+    <w:sig w:usb0="00000287" w:usb1="00000000" w:usb2="00000000" w:usb3="00000000" w:csb0="0000009F" w:csb1="00000000"/>
+  </w:font>
+  <w:font w:name="Calibri">
+    <w:panose1 w:val="020F0502020204030204"/>
+    <w:charset w:val="00"/>
+    <w:family w:val="swiss"/>
+    <w:pitch w:val="variable"/>
+    <w:sig w:usb0="A0002AEF" w:usb1="4000207B" w:usb2="00000000" w:usb3="00000000" w:csb0="000001FF" w:csb1="00000000"/>
+  </w:font>
+  <w:font w:name="Courier New">
+    <w:panose1 w:val="02070309020205020404"/>
+    <w:charset w:val="00"/>
+    <w:family w:val="modern"/>
+    <w:pitch w:val="fixed"/>
+    <w:sig w:usb0="E0002EFF" w:usb1="C0007843" w:usb2="00000009" w:usb3="00000000" w:csb0="000001FF" w:csb1="00000000"/>
+  </w:font>
+  <w:font w:name="Wingdings">
+    <w:panose1 w:val="05000000000000000000"/>
+    <w:charset w:val="02"/>
+    <w:family w:val="auto"/>
+    <w:pitch w:val="variable"/>
+    <w:sig w:usb0="00000000" w:usb1="10000000" w:usb2="00000000" w:usb3="00000000" w:csb0="80000000" w:csb1="00000000"/>
+  </w:font>
+  <w:font w:name="Symbol">
+    <w:panose1 w:val="05050102010706020507"/>
+    <w:charset w:val="02"/>
+    <w:family w:val="roman"/>
+    <w:pitch w:val="variable"/>
+    <w:sig w:usb0="00000000" w:usb1="10000000" w:usb2="00000000" w:usb3="00000000" w:csb0="80000000" w:csb1="00000000"/>
+  </w:font>
+  <w:font w:name="Calibri Light">
+    <w:panose1 w:val="020F0302020204030204"/>
+    <w:charset w:val="00"/>
+    <w:family w:val="swiss"/>
+    <w:pitch w:val="variable"/>
+    <w:sig w:usb0="A0002AEF" w:usb1="4000207B" w:usb2="00000000" w:usb3="00000000" w:csb0="000001FF" w:csb1="00000000"/>
+  </w:font>
+</w:fonts>
+</file>
+
+<file path=word/glossary/settings.xml><?xml version="1.0" encoding="utf-8"?>
+<w:settings xmlns:mc="http://schemas.openxmlformats.org/markup-compatibility/2006" xmlns:o="urn:schemas-microsoft-com:office:office" xmlns:r="http://schemas.openxmlformats.org/officeDocument/2006/relationships" xmlns:m="http://schemas.openxmlformats.org/officeDocument/2006/math" xmlns:v="urn:schemas-microsoft-com:vml" xmlns:w10="urn:schemas-microsoft-com:office:word" xmlns:w="http://schemas.openxmlformats.org/wordprocessingml/2006/main" xmlns:w14="http://schemas.microsoft.com/office/word/2010/wordml" xmlns:w15="http://schemas.microsoft.com/office/word/2012/wordml" xmlns:w16cid="http://schemas.microsoft.com/office/word/2016/wordml/cid" xmlns:w16se="http://schemas.microsoft.com/office/word/2015/wordml/symex" xmlns:sl="http://schemas.openxmlformats.org/schemaLibrary/2006/main" mc:Ignorable="w14 w15 w16se w16cid">
+  <w:view w:val="normal"/>
+  <w:defaultTabStop w:val="720"/>
+  <w:characterSpacingControl w:val="doNotCompress"/>
+  <w:compat>
+    <w:useFELayout/>
+    <w:compatSetting w:name="compatibilityMode" w:uri="http://schemas.microsoft.com/office/word" w:val="15"/>
+    <w:compatSetting w:name="overrideTableStyleFontSizeAndJustification" w:uri="http://schemas.microsoft.com/office/word" w:val="1"/>
+    <w:compatSetting w:name="enableOpenTypeFeatures" w:uri="http://schemas.microsoft.com/office/word" w:val="1"/>
+    <w:compatSetting w:name="doNotFlipMirrorIndents" w:uri="http://schemas.microsoft.com/office/word" w:val="1"/>
+    <w:compatSetting w:name="differentiateMultirowTableHeaders" w:uri="http://schemas.microsoft.com/office/word" w:val="1"/>
+    <w:compatSetting w:name="useWord2013TrackBottomHyphenation" w:uri="http://schemas.microsoft.com/office/word" w:val="0"/>
+  </w:compat>
+  <w:rsids>
+    <w:rsidRoot w:val="006F359A"/>
+    <w:rsid w:val="000E1175"/>
+    <w:rsid w:val="006F359A"/>
+  </w:rsids>
+  <m:mathPr>
+    <m:mathFont m:val="Cambria Math"/>
+    <m:brkBin m:val="before"/>
+    <m:brkBinSub m:val="--"/>
+    <m:smallFrac m:val="0"/>
+    <m:dispDef/>
+    <m:lMargin m:val="0"/>
+    <m:rMargin m:val="0"/>
+    <m:defJc m:val="centerGroup"/>
+    <m:wrapIndent m:val="1440"/>
+    <m:intLim m:val="subSup"/>
+    <m:naryLim m:val="undOvr"/>
+  </m:mathPr>
+  <w:themeFontLang w:val="en-US"/>
+  <w:clrSchemeMapping w:bg1="light1" w:t1="dark1" w:bg2="light2" w:t2="dark2" w:accent1="accent1" w:accent2="accent2" w:accent3="accent3" w:accent4="accent4" w:accent5="accent5" w:accent6="accent6" w:hyperlink="hyperlink" w:followedHyperlink="followedHyperlink"/>
+  <w:decimalSymbol w:val="."/>
+  <w:listSeparator w:val=","/>
+  <w15:chartTrackingRefBased/>
+</w:settings>
+</file>
+
+<file path=word/glossary/styles.xml><?xml version="1.0" encoding="utf-8"?>
+<w:styles xmlns:mc="http://schemas.openxmlformats.org/markup-compatibility/2006" xmlns:r="http://schemas.openxmlformats.org/officeDocument/2006/relationships" xmlns:w="http://schemas.openxmlformats.org/wordprocessingml/2006/main" xmlns:w14="http://schemas.microsoft.com/office/word/2010/wordml" xmlns:w15="http://schemas.microsoft.com/office/word/2012/wordml" xmlns:w16cid="http://schemas.microsoft.com/office/word/2016/wordml/cid" xmlns:w16se="http://schemas.microsoft.com/office/word/2015/wordml/symex" mc:Ignorable="w14 w15 w16se w16cid">
+  <w:docDefaults>
+    <w:rPrDefault>
+      <w:rPr>
+        <w:rFonts w:asciiTheme="minorHAnsi" w:eastAsiaTheme="minorEastAsia" w:hAnsiTheme="minorHAnsi" w:cstheme="minorBidi"/>
+        <w:sz w:val="22"/>
+        <w:szCs w:val="22"/>
+        <w:lang w:val="en-US" w:eastAsia="en-US" w:bidi="ar-SA"/>
+      </w:rPr>
+    </w:rPrDefault>
+    <w:pPrDefault>
+      <w:pPr>
+        <w:spacing w:after="160" w:line="259" w:lineRule="auto"/>
+      </w:pPr>
+    </w:pPrDefault>
+  </w:docDefaults>
+  <w:latentStyles w:defLockedState="0" w:defUIPriority="99" w:defSemiHidden="0" w:defUnhideWhenUsed="0" w:defQFormat="0" w:count="375">
+    <w:lsdException w:name="Normal" w:uiPriority="0" w:qFormat="1"/>
+    <w:lsdException w:name="heading 1" w:uiPriority="9" w:qFormat="1"/>
+    <w:lsdException w:name="heading 2" w:semiHidden="1" w:uiPriority="9" w:unhideWhenUsed="1" w:qFormat="1"/>
+    <w:lsdException w:name="heading 3" w:semiHidden="1" w:uiPriority="9" w:unhideWhenUsed="1" w:qFormat="1"/>
+    <w:lsdException w:name="heading 4" w:semiHidden="1" w:uiPriority="9" w:unhideWhenUsed="1" w:qFormat="1"/>
+    <w:lsdException w:name="heading 5" w:semiHidden="1" w:uiPriority="9" w:unhideWhenUsed="1" w:qFormat="1"/>
+    <w:lsdException w:name="heading 6" w:semiHidden="1" w:uiPriority="9" w:unhideWhenUsed="1" w:qFormat="1"/>
+    <w:lsdException w:name="heading 7" w:semiHidden="1" w:uiPriority="9" w:unhideWhenUsed="1" w:qFormat="1"/>
+    <w:lsdException w:name="heading 8" w:semiHidden="1" w:uiPriority="9" w:unhideWhenUsed="1" w:qFormat="1"/>
+    <w:lsdException w:name="heading 9" w:semiHidden="1" w:uiPriority="9" w:unhideWhenUsed="1" w:qFormat="1"/>
+    <w:lsdException w:name="index 1" w:semiHidden="1" w:unhideWhenUsed="1"/>
+    <w:lsdException w:name="index 2" w:semiHidden="1" w:unhideWhenUsed="1"/>
+    <w:lsdException w:name="index 3" w:semiHidden="1" w:unhideWhenUsed="1"/>
+    <w:lsdException w:name="index 4" w:semiHidden="1" w:unhideWhenUsed="1"/>
+    <w:lsdException w:name="index 5" w:semiHidden="1" w:unhideWhenUsed="1"/>
+    <w:lsdException w:name="index 6" w:semiHidden="1" w:unhideWhenUsed="1"/>
+    <w:lsdException w:name="index 7" w:semiHidden="1" w:unhideWhenUsed="1"/>
+    <w:lsdException w:name="index 8" w:semiHidden="1" w:unhideWhenUsed="1"/>
+    <w:lsdException w:name="index 9" w:semiHidden="1" w:unhideWhenUsed="1"/>
+    <w:lsdException w:name="toc 1" w:semiHidden="1" w:uiPriority="39" w:unhideWhenUsed="1"/>
+    <w:lsdException w:name="toc 2" w:semiHidden="1" w:uiPriority="39" w:unhideWhenUsed="1"/>
+    <w:lsdException w:name="toc 3" w:semiHidden="1" w:uiPriority="39" w:unhideWhenUsed="1"/>
+    <w:lsdException w:name="toc 4" w:semiHidden="1" w:uiPriority="39" w:unhideWhenUsed="1"/>
+    <w:lsdException w:name="toc 5" w:semiHidden="1" w:uiPriority="39" w:unhideWhenUsed="1"/>
+    <w:lsdException w:name="toc 6" w:semiHidden="1" w:uiPriority="39" w:unhideWhenUsed="1"/>
+    <w:lsdException w:name="toc 7" w:semiHidden="1" w:uiPriority="39" w:unhideWhenUsed="1"/>
+    <w:lsdException w:name="toc 8" w:semiHidden="1" w:uiPriority="39" w:unhideWhenUsed="1"/>
+    <w:lsdException w:name="toc 9" w:semiHidden="1" w:uiPriority="39" w:unhideWhenUsed="1"/>
+    <w:lsdException w:name="Normal Indent" w:semiHidden="1" w:unhideWhenUsed="1"/>
+    <w:lsdException w:name="footnote text" w:semiHidden="1" w:unhideWhenUsed="1"/>
+    <w:lsdException w:name="annotation text" w:semiHidden="1" w:unhideWhenUsed="1"/>
+    <w:lsdException w:name="header" w:semiHidden="1" w:unhideWhenUsed="1"/>
+    <w:lsdException w:name="footer" w:semiHidden="1" w:unhideWhenUsed="1"/>
+    <w:lsdException w:name="index heading" w:semiHidden="1" w:unhideWhenUsed="1"/>
+    <w:lsdException w:name="caption" w:semiHidden="1" w:uiPriority="35" w:unhideWhenUsed="1" w:qFormat="1"/>
+    <w:lsdException w:name="table of figures" w:semiHidden="1" w:unhideWhenUsed="1"/>
+    <w:lsdException w:name="envelope address" w:semiHidden="1" w:unhideWhenUsed="1"/>
+    <w:lsdException w:name="envelope return" w:semiHidden="1" w:unhideWhenUsed="1"/>
+    <w:lsdException w:name="footnote reference" w:semiHidden="1" w:unhideWhenUsed="1"/>
+    <w:lsdException w:name="annotation reference" w:semiHidden="1" w:unhideWhenUsed="1"/>
+    <w:lsdException w:name="line number" w:semiHidden="1" w:unhideWhenUsed="1"/>
+    <w:lsdException w:name="page number" w:semiHidden="1" w:unhideWhenUsed="1"/>
+    <w:lsdException w:name="endnote reference" w:semiHidden="1" w:unhideWhenUsed="1"/>
+    <w:lsdException w:name="endnote text" w:semiHidden="1" w:unhideWhenUsed="1"/>
+    <w:lsdException w:name="table of authorities" w:semiHidden="1" w:unhideWhenUsed="1"/>
+    <w:lsdException w:name="macro" w:semiHidden="1" w:unhideWhenUsed="1"/>
+    <w:lsdException w:name="toa heading" w:semiHidden="1" w:unhideWhenUsed="1"/>
+    <w:lsdException w:name="List" w:semiHidden="1" w:unhideWhenUsed="1"/>
+    <w:lsdException w:name="List Bullet" w:semiHidden="1" w:unhideWhenUsed="1"/>
+    <w:lsdException w:name="List Number" w:semiHidden="1" w:unhideWhenUsed="1"/>
+    <w:lsdException w:name="List 2" w:semiHidden="1" w:unhideWhenUsed="1"/>
+    <w:lsdException w:name="List 3" w:semiHidden="1" w:unhideWhenUsed="1"/>
+    <w:lsdException w:name="List 4" w:semiHidden="1" w:unhideWhenUsed="1"/>
+    <w:lsdException w:name="List 5" w:semiHidden="1" w:unhideWhenUsed="1"/>
+    <w:lsdException w:name="List Bullet 2" w:semiHidden="1" w:unhideWhenUsed="1"/>
+    <w:lsdException w:name="List Bullet 3" w:semiHidden="1" w:unhideWhenUsed="1"/>
+    <w:lsdException w:name="List Bullet 4" w:semiHidden="1" w:unhideWhenUsed="1"/>
+    <w:lsdException w:name="List Bullet 5" w:semiHidden="1" w:unhideWhenUsed="1"/>
+    <w:lsdException w:name="List Number 2" w:semiHidden="1" w:unhideWhenUsed="1"/>
+    <w:lsdException w:name="List Number 3" w:semiHidden="1" w:unhideWhenUsed="1"/>
+    <w:lsdException w:name="List Number 4" w:semiHidden="1" w:unhideWhenUsed="1"/>
+    <w:lsdException w:name="List Number 5" w:semiHidden="1" w:unhideWhenUsed="1"/>
+    <w:lsdException w:name="Title" w:uiPriority="10" w:qFormat="1"/>
+    <w:lsdException w:name="Closing" w:semiHidden="1" w:unhideWhenUsed="1"/>
+    <w:lsdException w:name="Signature" w:semiHidden="1" w:unhideWhenUsed="1"/>
+    <w:lsdException w:name="Default Paragraph Font" w:semiHidden="1" w:uiPriority="1" w:unhideWhenUsed="1"/>
+    <w:lsdException w:name="Body Text" w:semiHidden="1" w:unhideWhenUsed="1"/>
+    <w:lsdException w:name="Body Text Indent" w:semiHidden="1" w:unhideWhenUsed="1"/>
+    <w:lsdException w:name="List Continue" w:semiHidden="1" w:unhideWhenUsed="1"/>
+    <w:lsdException w:name="List Continue 2" w:semiHidden="1" w:unhideWhenUsed="1"/>
+    <w:lsdException w:name="List Continue 3" w:semiHidden="1" w:unhideWhenUsed="1"/>
+    <w:lsdException w:name="List Continue 4" w:semiHidden="1" w:unhideWhenUsed="1"/>
+    <w:lsdException w:name="List Continue 5" w:semiHidden="1" w:unhideWhenUsed="1"/>
+    <w:lsdException w:name="Message Header" w:semiHidden="1" w:unhideWhenUsed="1"/>
+    <w:lsdException w:name="Subtitle" w:uiPriority="11" w:qFormat="1"/>
+    <w:lsdException w:name="Salutation" w:semiHidden="1" w:unhideWhenUsed="1"/>
+    <w:lsdException w:name="Date" w:semiHidden="1" w:unhideWhenUsed="1"/>
+    <w:lsdException w:name="Body Text First Indent" w:semiHidden="1" w:unhideWhenUsed="1"/>
+    <w:lsdException w:name="Body Text First Indent 2" w:semiHidden="1" w:unhideWhenUsed="1"/>
+    <w:lsdException w:name="Note Heading" w:semiHidden="1" w:unhideWhenUsed="1"/>
+    <w:lsdException w:name="Body Text 2" w:semiHidden="1" w:unhideWhenUsed="1"/>
+    <w:lsdException w:name="Body Text 3" w:semiHidden="1" w:unhideWhenUsed="1"/>
+    <w:lsdException w:name="Body Text Indent 2" w:semiHidden="1" w:unhideWhenUsed="1"/>
+    <w:lsdException w:name="Body Text Indent 3" w:semiHidden="1" w:unhideWhenUsed="1"/>
+    <w:lsdException w:name="Block Text" w:semiHidden="1" w:unhideWhenUsed="1"/>
+    <w:lsdException w:name="Hyperlink" w:semiHidden="1" w:unhideWhenUsed="1"/>
+    <w:lsdException w:name="FollowedHyperlink" w:semiHidden="1" w:unhideWhenUsed="1"/>
+    <w:lsdException w:name="Strong" w:uiPriority="22" w:qFormat="1"/>
+    <w:lsdException w:name="Emphasis" w:uiPriority="20" w:qFormat="1"/>
+    <w:lsdException w:name="Document Map" w:semiHidden="1" w:unhideWhenUsed="1"/>
+    <w:lsdException w:name="Plain Text" w:semiHidden="1" w:unhideWhenUsed="1"/>
+    <w:lsdException w:name="E-mail Signature" w:semiHidden="1" w:unhideWhenUsed="1"/>
+    <w:lsdException w:name="HTML Top of Form" w:semiHidden="1" w:unhideWhenUsed="1"/>
+    <w:lsdException w:name="HTML Bottom of Form" w:semiHidden="1" w:unhideWhenUsed="1"/>
+    <w:lsdException w:name="Normal (Web)" w:semiHidden="1" w:unhideWhenUsed="1"/>
+    <w:lsdException w:name="HTML Acronym" w:semiHidden="1" w:unhideWhenUsed="1"/>
+    <w:lsdException w:name="HTML Address" w:semiHidden="1" w:unhideWhenUsed="1"/>
+    <w:lsdException w:name="HTML Cite" w:semiHidden="1" w:unhideWhenUsed="1"/>
+    <w:lsdException w:name="HTML Code" w:semiHidden="1" w:unhideWhenUsed="1"/>
+    <w:lsdException w:name="HTML Definition" w:semiHidden="1" w:unhideWhenUsed="1"/>
+    <w:lsdException w:name="HTML Keyboard" w:semiHidden="1" w:unhideWhenUsed="1"/>
+    <w:lsdException w:name="HTML Preformatted" w:semiHidden="1" w:unhideWhenUsed="1"/>
+    <w:lsdException w:name="HTML Sample" w:semiHidden="1" w:unhideWhenUsed="1"/>
+    <w:lsdException w:name="HTML Typewriter" w:semiHidden="1" w:unhideWhenUsed="1"/>
+    <w:lsdException w:name="HTML Variable" w:semiHidden="1" w:unhideWhenUsed="1"/>
+    <w:lsdException w:name="Normal Table" w:semiHidden="1" w:unhideWhenUsed="1"/>
+    <w:lsdException w:name="annotation subject" w:semiHidden="1" w:unhideWhenUsed="1"/>
+    <w:lsdException w:name="No List" w:semiHidden="1" w:unhideWhenUsed="1"/>
+    <w:lsdException w:name="Outline List 1" w:semiHidden="1" w:unhideWhenUsed="1"/>
+    <w:lsdException w:name="Outline List 2" w:semiHidden="1" w:unhideWhenUsed="1"/>
+    <w:lsdException w:name="Outline List 3" w:semiHidden="1" w:unhideWhenUsed="1"/>
+    <w:lsdException w:name="Table Simple 1" w:semiHidden="1" w:unhideWhenUsed="1"/>
+    <w:lsdException w:name="Table Simple 2" w:semiHidden="1" w:unhideWhenUsed="1"/>
+    <w:lsdException w:name="Table Simple 3" w:semiHidden="1" w:unhideWhenUsed="1"/>
+    <w:lsdException w:name="Table Classic 1" w:semiHidden="1" w:unhideWhenUsed="1"/>
+    <w:lsdException w:name="Table Classic 2" w:semiHidden="1" w:unhideWhenUsed="1"/>
+    <w:lsdException w:name="Table Classic 3" w:semiHidden="1" w:unhideWhenUsed="1"/>
+    <w:lsdException w:name="Table Classic 4" w:semiHidden="1" w:unhideWhenUsed="1"/>
+    <w:lsdException w:name="Table Colorful 1" w:semiHidden="1" w:unhideWhenUsed="1"/>
+    <w:lsdException w:name="Table Colorful 2" w:semiHidden="1" w:unhideWhenUsed="1"/>
+    <w:lsdException w:name="Table Colorful 3" w:semiHidden="1" w:unhideWhenUsed="1"/>
+    <w:lsdException w:name="Table Columns 1" w:semiHidden="1" w:unhideWhenUsed="1"/>
+    <w:lsdException w:name="Table Columns 2" w:semiHidden="1" w:unhideWhenUsed="1"/>
+    <w:lsdException w:name="Table Columns 3" w:semiHidden="1" w:unhideWhenUsed="1"/>
+    <w:lsdException w:name="Table Columns 4" w:semiHidden="1" w:unhideWhenUsed="1"/>
+    <w:lsdException w:name="Table Columns 5" w:semiHidden="1" w:unhideWhenUsed="1"/>
+    <w:lsdException w:name="Table Grid 1" w:semiHidden="1" w:unhideWhenUsed="1"/>
+    <w:lsdException w:name="Table Grid 2" w:semiHidden="1" w:unhideWhenUsed="1"/>
+    <w:lsdException w:name="Table Grid 3" w:semiHidden="1" w:unhideWhenUsed="1"/>
+    <w:lsdException w:name="Table Grid 4" w:semiHidden="1" w:unhideWhenUsed="1"/>
+    <w:lsdException w:name="Table Grid 5" w:semiHidden="1" w:unhideWhenUsed="1"/>
+    <w:lsdException w:name="Table Grid 6" w:semiHidden="1" w:unhideWhenUsed="1"/>
+    <w:lsdException w:name="Table Grid 7" w:semiHidden="1" w:unhideWhenUsed="1"/>
+    <w:lsdException w:name="Table Grid 8" w:semiHidden="1" w:unhideWhenUsed="1"/>
+    <w:lsdException w:name="Table List 1" w:semiHidden="1" w:unhideWhenUsed="1"/>
+    <w:lsdException w:name="Table List 2" w:semiHidden="1" w:unhideWhenUsed="1"/>
+    <w:lsdException w:name="Table List 3" w:semiHidden="1" w:unhideWhenUsed="1"/>
+    <w:lsdException w:name="Table List 4" w:semiHidden="1" w:unhideWhenUsed="1"/>
+    <w:lsdException w:name="Table List 5" w:semiHidden="1" w:unhideWhenUsed="1"/>
+    <w:lsdException w:name="Table List 6" w:semiHidden="1" w:unhideWhenUsed="1"/>
+    <w:lsdException w:name="Table List 7" w:semiHidden="1" w:unhideWhenUsed="1"/>
+    <w:lsdException w:name="Table List 8" w:semiHidden="1" w:unhideWhenUsed="1"/>
+    <w:lsdException w:name="Table 3D effects 1" w:semiHidden="1" w:unhideWhenUsed="1"/>
+    <w:lsdException w:name="Table 3D effects 2" w:semiHidden="1" w:unhideWhenUsed="1"/>
+    <w:lsdException w:name="Table 3D effects 3" w:semiHidden="1" w:unhideWhenUsed="1"/>
+    <w:lsdException w:name="Table Contemporary" w:semiHidden="1" w:unhideWhenUsed="1"/>
+    <w:lsdException w:name="Table Elegant" w:semiHidden="1" w:unhideWhenUsed="1"/>
+    <w:lsdException w:name="Table Professional" w:semiHidden="1" w:unhideWhenUsed="1"/>
+    <w:lsdException w:name="Table Subtle 1" w:semiHidden="1" w:unhideWhenUsed="1"/>
+    <w:lsdException w:name="Table Subtle 2" w:semiHidden="1" w:unhideWhenUsed="1"/>
+    <w:lsdException w:name="Table Web 1" w:semiHidden="1" w:unhideWhenUsed="1"/>
+    <w:lsdException w:name="Table Web 2" w:semiHidden="1" w:unhideWhenUsed="1"/>
+    <w:lsdException w:name="Table Web 3" w:semiHidden="1" w:unhideWhenUsed="1"/>
+    <w:lsdException w:name="Balloon Text" w:semiHidden="1" w:unhideWhenUsed="1"/>
+    <w:lsdException w:name="Table Grid" w:uiPriority="39"/>
+    <w:lsdException w:name="Table Theme" w:semiHidden="1" w:unhideWhenUsed="1"/>
+    <w:lsdException w:name="Placeholder Text" w:semiHidden="1"/>
+    <w:lsdException w:name="No Spacing" w:uiPriority="1" w:qFormat="1"/>
+    <w:lsdException w:name="Light Shading" w:uiPriority="60"/>
+    <w:lsdException w:name="Light List" w:uiPriority="61"/>
+    <w:lsdException w:name="Light Grid" w:uiPriority="62"/>
+    <w:lsdException w:name="Medium Shading 1" w:uiPriority="63"/>
+    <w:lsdException w:name="Medium Shading 2" w:uiPriority="64"/>
+    <w:lsdException w:name="Medium List 1" w:uiPriority="65"/>
+    <w:lsdException w:name="Medium List 2" w:uiPriority="66"/>
+    <w:lsdException w:name="Medium Grid 1" w:uiPriority="67"/>
+    <w:lsdException w:name="Medium Grid 2" w:uiPriority="68"/>
+    <w:lsdException w:name="Medium Grid 3" w:uiPriority="69"/>
+    <w:lsdException w:name="Dark List" w:uiPriority="70"/>
+    <w:lsdException w:name="Colorful Shading" w:uiPriority="71"/>
+    <w:lsdException w:name="Colorful List" w:uiPriority="72"/>
+    <w:lsdException w:name="Colorful Grid" w:uiPriority="73"/>
+    <w:lsdException w:name="Light Shading Accent 1" w:uiPriority="60"/>
+    <w:lsdException w:name="Light List Accent 1" w:uiPriority="61"/>
+    <w:lsdException w:name="Light Grid Accent 1" w:uiPriority="62"/>
+    <w:lsdException w:name="Medium Shading 1 Accent 1" w:uiPriority="63"/>
+    <w:lsdException w:name="Medium Shading 2 Accent 1" w:uiPriority="64"/>
+    <w:lsdException w:name="Medium List 1 Accent 1" w:uiPriority="65"/>
+    <w:lsdException w:name="Revision" w:semiHidden="1"/>
+    <w:lsdException w:name="List Paragraph" w:uiPriority="34" w:qFormat="1"/>
+    <w:lsdException w:name="Quote" w:uiPriority="29" w:qFormat="1"/>
+    <w:lsdException w:name="Intense Quote" w:uiPriority="30" w:qFormat="1"/>
+    <w:lsdException w:name="Medium List 2 Accent 1" w:uiPriority="66"/>
+    <w:lsdException w:name="Medium Grid 1 Accent 1" w:uiPriority="67"/>
+    <w:lsdException w:name="Medium Grid 2 Accent 1" w:uiPriority="68"/>
+    <w:lsdException w:name="Medium Grid 3 Accent 1" w:uiPriority="69"/>
+    <w:lsdException w:name="Dark List Accent 1" w:uiPriority="70"/>
+    <w:lsdException w:name="Colorful Shading Accent 1" w:uiPriority="71"/>
+    <w:lsdException w:name="Colorful List Accent 1" w:uiPriority="72"/>
+    <w:lsdException w:name="Colorful Grid Accent 1" w:uiPriority="73"/>
+    <w:lsdException w:name="Light Shading Accent 2" w:uiPriority="60"/>
+    <w:lsdException w:name="Light List Accent 2" w:uiPriority="61"/>
+    <w:lsdException w:name="Light Grid Accent 2" w:uiPriority="62"/>
+    <w:lsdException w:name="Medium Shading 1 Accent 2" w:uiPriority="63"/>
+    <w:lsdException w:name="Medium Shading 2 Accent 2" w:uiPriority="64"/>
+    <w:lsdException w:name="Medium List 1 Accent 2" w:uiPriority="65"/>
+    <w:lsdException w:name="Medium List 2 Accent 2" w:uiPriority="66"/>
+    <w:lsdException w:name="Medium Grid 1 Accent 2" w:uiPriority="67"/>
+    <w:lsdException w:name="Medium Grid 2 Accent 2" w:uiPriority="68"/>
+    <w:lsdException w:name="Medium Grid 3 Accent 2" w:uiPriority="69"/>
+    <w:lsdException w:name="Dark List Accent 2" w:uiPriority="70"/>
+    <w:lsdException w:name="Colorful Shading Accent 2" w:uiPriority="71"/>
+    <w:lsdException w:name="Colorful List Accent 2" w:uiPriority="72"/>
+    <w:lsdException w:name="Colorful Grid Accent 2" w:uiPriority="73"/>
+    <w:lsdException w:name="Light Shading Accent 3" w:uiPriority="60"/>
+    <w:lsdException w:name="Light List Accent 3" w:uiPriority="61"/>
+    <w:lsdException w:name="Light Grid Accent 3" w:uiPriority="62"/>
+    <w:lsdException w:name="Medium Shading 1 Accent 3" w:uiPriority="63"/>
+    <w:lsdException w:name="Medium Shading 2 Accent 3" w:uiPriority="64"/>
+    <w:lsdException w:name="Medium List 1 Accent 3" w:uiPriority="65"/>
+    <w:lsdException w:name="Medium List 2 Accent 3" w:uiPriority="66"/>
+    <w:lsdException w:name="Medium Grid 1 Accent 3" w:uiPriority="67"/>
+    <w:lsdException w:name="Medium Grid 2 Accent 3" w:uiPriority="68"/>
+    <w:lsdException w:name="Medium Grid 3 Accent 3" w:uiPriority="69"/>
+    <w:lsdException w:name="Dark List Accent 3" w:uiPriority="70"/>
+    <w:lsdException w:name="Colorful Shading Accent 3" w:uiPriority="71"/>
+    <w:lsdException w:name="Colorful List Accent 3" w:uiPriority="72"/>
+    <w:lsdException w:name="Colorful Grid Accent 3" w:uiPriority="73"/>
+    <w:lsdException w:name="Light Shading Accent 4" w:uiPriority="60"/>
+    <w:lsdException w:name="Light List Accent 4" w:uiPriority="61"/>
+    <w:lsdException w:name="Light Grid Accent 4" w:uiPriority="62"/>
+    <w:lsdException w:name="Medium Shading 1 Accent 4" w:uiPriority="63"/>
+    <w:lsdException w:name="Medium Shading 2 Accent 4" w:uiPriority="64"/>
+    <w:lsdException w:name="Medium List 1 Accent 4" w:uiPriority="65"/>
+    <w:lsdException w:name="Medium List 2 Accent 4" w:uiPriority="66"/>
+    <w:lsdException w:name="Medium Grid 1 Accent 4" w:uiPriority="67"/>
+    <w:lsdException w:name="Medium Grid 2 Accent 4" w:uiPriority="68"/>
+    <w:lsdException w:name="Medium Grid 3 Accent 4" w:uiPriority="69"/>
+    <w:lsdException w:name="Dark List Accent 4" w:uiPriority="70"/>
+    <w:lsdException w:name="Colorful Shading Accent 4" w:uiPriority="71"/>
+    <w:lsdException w:name="Colorful List Accent 4" w:uiPriority="72"/>
+    <w:lsdException w:name="Colorful Grid Accent 4" w:uiPriority="73"/>
+    <w:lsdException w:name="Light Shading Accent 5" w:uiPriority="60"/>
+    <w:lsdException w:name="Light List Accent 5" w:uiPriority="61"/>
+    <w:lsdException w:name="Light Grid Accent 5" w:uiPriority="62"/>
+    <w:lsdException w:name="Medium Shading 1 Accent 5" w:uiPriority="63"/>
+    <w:lsdException w:name="Medium Shading 2 Accent 5" w:uiPriority="64"/>
+    <w:lsdException w:name="Medium List 1 Accent 5" w:uiPriority="65"/>
+    <w:lsdException w:name="Medium List 2 Accent 5" w:uiPriority="66"/>
+    <w:lsdException w:name="Medium Grid 1 Accent 5" w:uiPriority="67"/>
+    <w:lsdException w:name="Medium Grid 2 Accent 5" w:uiPriority="68"/>
+    <w:lsdException w:name="Medium Grid 3 Accent 5" w:uiPriority="69"/>
+    <w:lsdException w:name="Dark List Accent 5" w:uiPriority="70"/>
+    <w:lsdException w:name="Colorful Shading Accent 5" w:uiPriority="71"/>
+    <w:lsdException w:name="Colorful List Accent 5" w:uiPriority="72"/>
+    <w:lsdException w:name="Colorful Grid Accent 5" w:uiPriority="73"/>
+    <w:lsdException w:name="Light Shading Accent 6" w:uiPriority="60"/>
+    <w:lsdException w:name="Light List Accent 6" w:uiPriority="61"/>
+    <w:lsdException w:name="Light Grid Accent 6" w:uiPriority="62"/>
+    <w:lsdException w:name="Medium Shading 1 Accent 6" w:uiPriority="63"/>
+    <w:lsdException w:name="Medium Shading 2 Accent 6" w:uiPriority="64"/>
+    <w:lsdException w:name="Medium List 1 Accent 6" w:uiPriority="65"/>
+    <w:lsdException w:name="Medium List 2 Accent 6" w:uiPriority="66"/>
+    <w:lsdException w:name="Medium Grid 1 Accent 6" w:uiPriority="67"/>
+    <w:lsdException w:name="Medium Grid 2 Accent 6" w:uiPriority="68"/>
+    <w:lsdException w:name="Medium Grid 3 Accent 6" w:uiPriority="69"/>
+    <w:lsdException w:name="Dark List Accent 6" w:uiPriority="70"/>
+    <w:lsdException w:name="Colorful Shading Accent 6" w:uiPriority="71"/>
+    <w:lsdException w:name="Colorful List Accent 6" w:uiPriority="72"/>
+    <w:lsdException w:name="Colorful Grid Accent 6" w:uiPriority="73"/>
+    <w:lsdException w:name="Subtle Emphasis" w:uiPriority="19" w:qFormat="1"/>
+    <w:lsdException w:name="Intense Emphasis" w:uiPriority="21" w:qFormat="1"/>
+    <w:lsdException w:name="Subtle Reference" w:uiPriority="31" w:qFormat="1"/>
+    <w:lsdException w:name="Intense Reference" w:uiPriority="32" w:qFormat="1"/>
+    <w:lsdException w:name="Book Title" w:uiPriority="33" w:qFormat="1"/>
+    <w:lsdException w:name="Bibliography" w:semiHidden="1" w:uiPriority="37" w:unhideWhenUsed="1"/>
+    <w:lsdException w:name="TOC Heading" w:semiHidden="1" w:uiPriority="39" w:unhideWhenUsed="1" w:qFormat="1"/>
+    <w:lsdException w:name="Plain Table 1" w:uiPriority="41"/>
+    <w:lsdException w:name="Plain Table 2" w:uiPriority="42"/>
+    <w:lsdException w:name="Plain Table 3" w:uiPriority="43"/>
+    <w:lsdException w:name="Plain Table 4" w:uiPriority="44"/>
+    <w:lsdException w:name="Plain Table 5" w:uiPriority="45"/>
+    <w:lsdException w:name="Grid Table Light" w:uiPriority="40"/>
+    <w:lsdException w:name="Grid Table 1 Light" w:uiPriority="46"/>
+    <w:lsdException w:name="Grid Table 2" w:uiPriority="47"/>
+    <w:lsdException w:name="Grid Table 3" w:uiPriority="48"/>
+    <w:lsdException w:name="Grid Table 4" w:uiPriority="49"/>
+    <w:lsdException w:name="Grid Table 5 Dark" w:uiPriority="50"/>
+    <w:lsdException w:name="Grid Table 6 Colorful" w:uiPriority="51"/>
+    <w:lsdException w:name="Grid Table 7 Colorful" w:uiPriority="52"/>
+    <w:lsdException w:name="Grid Table 1 Light Accent 1" w:uiPriority="46"/>
+    <w:lsdException w:name="Grid Table 2 Accent 1" w:uiPriority="47"/>
+    <w:lsdException w:name="Grid Table 3 Accent 1" w:uiPriority="48"/>
+    <w:lsdException w:name="Grid Table 4 Accent 1" w:uiPriority="49"/>
+    <w:lsdException w:name="Grid Table 5 Dark Accent 1" w:uiPriority="50"/>
+    <w:lsdException w:name="Grid Table 6 Colorful Accent 1" w:uiPriority="51"/>
+    <w:lsdException w:name="Grid Table 7 Colorful Accent 1" w:uiPriority="52"/>
+    <w:lsdException w:name="Grid Table 1 Light Accent 2" w:uiPriority="46"/>
+    <w:lsdException w:name="Grid Table 2 Accent 2" w:uiPriority="47"/>
+    <w:lsdException w:name="Grid Table 3 Accent 2" w:uiPriority="48"/>
+    <w:lsdException w:name="Grid Table 4 Accent 2" w:uiPriority="49"/>
+    <w:lsdException w:name="Grid Table 5 Dark Accent 2" w:uiPriority="50"/>
+    <w:lsdException w:name="Grid Table 6 Colorful Accent 2" w:uiPriority="51"/>
+    <w:lsdException w:name="Grid Table 7 Colorful Accent 2" w:uiPriority="52"/>
+    <w:lsdException w:name="Grid Table 1 Light Accent 3" w:uiPriority="46"/>
+    <w:lsdException w:name="Grid Table 2 Accent 3" w:uiPriority="47"/>
+    <w:lsdException w:name="Grid Table 3 Accent 3" w:uiPriority="48"/>
+    <w:lsdException w:name="Grid Table 4 Accent 3" w:uiPriority="49"/>
+    <w:lsdException w:name="Grid Table 5 Dark Accent 3" w:uiPriority="50"/>
+    <w:lsdException w:name="Grid Table 6 Colorful Accent 3" w:uiPriority="51"/>
+    <w:lsdException w:name="Grid Table 7 Colorful Accent 3" w:uiPriority="52"/>
+    <w:lsdException w:name="Grid Table 1 Light Accent 4" w:uiPriority="46"/>
+    <w:lsdException w:name="Grid Table 2 Accent 4" w:uiPriority="47"/>
+    <w:lsdException w:name="Grid Table 3 Accent 4" w:uiPriority="48"/>
+    <w:lsdException w:name="Grid Table 4 Accent 4" w:uiPriority="49"/>
+    <w:lsdException w:name="Grid Table 5 Dark Accent 4" w:uiPriority="50"/>
+    <w:lsdException w:name="Grid Table 6 Colorful Accent 4" w:uiPriority="51"/>
+    <w:lsdException w:name="Grid Table 7 Colorful Accent 4" w:uiPriority="52"/>
+    <w:lsdException w:name="Grid Table 1 Light Accent 5" w:uiPriority="46"/>
+    <w:lsdException w:name="Grid Table 2 Accent 5" w:uiPriority="47"/>
+    <w:lsdException w:name="Grid Table 3 Accent 5" w:uiPriority="48"/>
+    <w:lsdException w:name="Grid Table 4 Accent 5" w:uiPriority="49"/>
+    <w:lsdException w:name="Grid Table 5 Dark Accent 5" w:uiPriority="50"/>
+    <w:lsdException w:name="Grid Table 6 Colorful Accent 5" w:uiPriority="51"/>
+    <w:lsdException w:name="Grid Table 7 Colorful Accent 5" w:uiPriority="52"/>
+    <w:lsdException w:name="Grid Table 1 Light Accent 6" w:uiPriority="46"/>
+    <w:lsdException w:name="Grid Table 2 Accent 6" w:uiPriority="47"/>
+    <w:lsdException w:name="Grid Table 3 Accent 6" w:uiPriority="48"/>
+    <w:lsdException w:name="Grid Table 4 Accent 6" w:uiPriority="49"/>
+    <w:lsdException w:name="Grid Table 5 Dark Accent 6" w:uiPriority="50"/>
+    <w:lsdException w:name="Grid Table 6 Colorful Accent 6" w:uiPriority="51"/>
+    <w:lsdException w:name="Grid Table 7 Colorful Accent 6" w:uiPriority="52"/>
+    <w:lsdException w:name="List Table 1 Light" w:uiPriority="46"/>
+    <w:lsdException w:name="List Table 2" w:uiPriority="47"/>
+    <w:lsdException w:name="List Table 3" w:uiPriority="48"/>
+    <w:lsdException w:name="List Table 4" w:uiPriority="49"/>
+    <w:lsdException w:name="List Table 5 Dark" w:uiPriority="50"/>
+    <w:lsdException w:name="List Table 6 Colorful" w:uiPriority="51"/>
+    <w:lsdException w:name="List Table 7 Colorful" w:uiPriority="52"/>
+    <w:lsdException w:name="List Table 1 Light Accent 1" w:uiPriority="46"/>
+    <w:lsdException w:name="List Table 2 Accent 1" w:uiPriority="47"/>
+    <w:lsdException w:name="List Table 3 Accent 1" w:uiPriority="48"/>
+    <w:lsdException w:name="List Table 4 Accent 1" w:uiPriority="49"/>
+    <w:lsdException w:name="List Table 5 Dark Accent 1" w:uiPriority="50"/>
+    <w:lsdException w:name="List Table 6 Colorful Accent 1" w:uiPriority="51"/>
+    <w:lsdException w:name="List Table 7 Colorful Accent 1" w:uiPriority="52"/>
+    <w:lsdException w:name="List Table 1 Light Accent 2" w:uiPriority="46"/>
+    <w:lsdException w:name="List Table 2 Accent 2" w:uiPriority="47"/>
+    <w:lsdException w:name="List Table 3 Accent 2" w:uiPriority="48"/>
+    <w:lsdException w:name="List Table 4 Accent 2" w:uiPriority="49"/>
+    <w:lsdException w:name="List Table 5 Dark Accent 2" w:uiPriority="50"/>
+    <w:lsdException w:name="List Table 6 Colorful Accent 2" w:uiPriority="51"/>
+    <w:lsdException w:name="List Table 7 Colorful Accent 2" w:uiPriority="52"/>
+    <w:lsdException w:name="List Table 1 Light Accent 3" w:uiPriority="46"/>
+    <w:lsdException w:name="List Table 2 Accent 3" w:uiPriority="47"/>
+    <w:lsdException w:name="List Table 3 Accent 3" w:uiPriority="48"/>
+    <w:lsdException w:name="List Table 4 Accent 3" w:uiPriority="49"/>
+    <w:lsdException w:name="List Table 5 Dark Accent 3" w:uiPriority="50"/>
+    <w:lsdException w:name="List Table 6 Colorful Accent 3" w:uiPriority="51"/>
+    <w:lsdException w:name="List Table 7 Colorful Accent 3" w:uiPriority="52"/>
+    <w:lsdException w:name="List Table 1 Light Accent 4" w:uiPriority="46"/>
+    <w:lsdException w:name="List Table 2 Accent 4" w:uiPriority="47"/>
+    <w:lsdException w:name="List Table 3 Accent 4" w:uiPriority="48"/>
+    <w:lsdException w:name="List Table 4 Accent 4" w:uiPriority="49"/>
+    <w:lsdException w:name="List Table 5 Dark Accent 4" w:uiPriority="50"/>
+    <w:lsdException w:name="List Table 6 Colorful Accent 4" w:uiPriority="51"/>
+    <w:lsdException w:name="List Table 7 Colorful Accent 4" w:uiPriority="52"/>
+    <w:lsdException w:name="List Table 1 Light Accent 5" w:uiPriority="46"/>
+    <w:lsdException w:name="List Table 2 Accent 5" w:uiPriority="47"/>
+    <w:lsdException w:name="List Table 3 Accent 5" w:uiPriority="48"/>
+    <w:lsdException w:name="List Table 4 Accent 5" w:uiPriority="49"/>
+    <w:lsdException w:name="List Table 5 Dark Accent 5" w:uiPriority="50"/>
+    <w:lsdException w:name="List Table 6 Colorful Accent 5" w:uiPriority="51"/>
+    <w:lsdException w:name="List Table 7 Colorful Accent 5" w:uiPriority="52"/>
+    <w:lsdException w:name="List Table 1 Light Accent 6" w:uiPriority="46"/>
+    <w:lsdException w:name="List Table 2 Accent 6" w:uiPriority="47"/>
+    <w:lsdException w:name="List Table 3 Accent 6" w:uiPriority="48"/>
+    <w:lsdException w:name="List Table 4 Accent 6" w:uiPriority="49"/>
+    <w:lsdException w:name="List Table 5 Dark Accent 6" w:uiPriority="50"/>
+    <w:lsdException w:name="List Table 6 Colorful Accent 6" w:uiPriority="51"/>
+    <w:lsdException w:name="List Table 7 Colorful Accent 6" w:uiPriority="52"/>
+    <w:lsdException w:name="Mention" w:semiHidden="1" w:unhideWhenUsed="1"/>
+    <w:lsdException w:name="Smart Hyperlink" w:semiHidden="1" w:unhideWhenUsed="1"/>
+    <w:lsdException w:name="Hashtag" w:semiHidden="1" w:unhideWhenUsed="1"/>
+    <w:lsdException w:name="Unresolved Mention" w:semiHidden="1" w:unhideWhenUsed="1"/>
+  </w:latentStyles>
+  <w:style w:type="paragraph" w:default="1" w:styleId="Normal">
+    <w:name w:val="Normal"/>
+    <w:qFormat/>
+  </w:style>
+  <w:style w:type="character" w:default="1" w:styleId="DefaultParagraphFont">
+    <w:name w:val="Default Paragraph Font"/>
+    <w:uiPriority w:val="1"/>
+    <w:semiHidden/>
+    <w:unhideWhenUsed/>
+  </w:style>
+  <w:style w:type="table" w:default="1" w:styleId="TableNormal">
+    <w:name w:val="Normal Table"/>
+    <w:uiPriority w:val="99"/>
+    <w:semiHidden/>
+    <w:unhideWhenUsed/>
+    <w:tblPr>
+      <w:tblInd w:w="0" w:type="dxa"/>
+      <w:tblCellMar>
+        <w:top w:w="0" w:type="dxa"/>
+        <w:left w:w="108" w:type="dxa"/>
+        <w:bottom w:w="0" w:type="dxa"/>
+        <w:right w:w="108" w:type="dxa"/>
+      </w:tblCellMar>
+    </w:tblPr>
+  </w:style>
+  <w:style w:type="numbering" w:default="1" w:styleId="NoList">
+    <w:name w:val="No List"/>
+    <w:uiPriority w:val="99"/>
+    <w:semiHidden/>
+    <w:unhideWhenUsed/>
+  </w:style>
+  <w:style w:type="paragraph" w:customStyle="1" w:styleId="7C3C95DA5A6747BAAE13B5A6E03F13CA">
+    <w:name w:val="7C3C95DA5A6747BAAE13B5A6E03F13CA"/>
+    <w:rsid w:val="006F359A"/>
+  </w:style>
+  <w:style w:type="paragraph" w:customStyle="1" w:styleId="ED216395603B4725A41B9FFDE1B30394">
+    <w:name w:val="ED216395603B4725A41B9FFDE1B30394"/>
+    <w:rsid w:val="006F359A"/>
+  </w:style>
+</w:styles>
+</file>
+
+<file path=word/glossary/webSettings.xml><?xml version="1.0" encoding="utf-8"?>
+<w:webSettings xmlns:mc="http://schemas.openxmlformats.org/markup-compatibility/2006" xmlns:r="http://schemas.openxmlformats.org/officeDocument/2006/relationships" xmlns:w="http://schemas.openxmlformats.org/wordprocessingml/2006/main" xmlns:w14="http://schemas.microsoft.com/office/word/2010/wordml" xmlns:w15="http://schemas.microsoft.com/office/word/2012/wordml" xmlns:w16cid="http://schemas.microsoft.com/office/word/2016/wordml/cid" xmlns:w16se="http://schemas.microsoft.com/office/word/2015/wordml/symex" mc:Ignorable="w14 w15 w16se w16cid">
+  <w:optimizeForBrowser/>
+  <w:allowPNG/>
+</w:webSettings>
 </file>
 
 <file path=word/theme/theme1.xml><?xml version="1.0" encoding="utf-8"?>
